--- a/src/main/webapp/word/_基本信息报告样本.docx
+++ b/src/main/webapp/word/_基本信息报告样本.docx
@@ -1,6 +1,6 @@
 
 <file path=word/document.xml><?xml version="1.0" encoding="utf-8"?>
-<w:document xmlns:ve="http://schemas.openxmlformats.org/markup-compatibility/2006" xmlns:o="urn:schemas-microsoft-com:office:office" xmlns:r="http://schemas.openxmlformats.org/officeDocument/2006/relationships" xmlns:m="http://schemas.openxmlformats.org/officeDocument/2006/math" xmlns:v="urn:schemas-microsoft-com:vml" xmlns:wp="http://schemas.openxmlformats.org/drawingml/2006/wordprocessingDrawing" xmlns:w10="urn:schemas-microsoft-com:office:word" xmlns:w="http://schemas.openxmlformats.org/wordprocessingml/2006/main" xmlns:wne="http://schemas.microsoft.com/office/word/2006/wordml">
+<w:document xmlns:wpc="http://schemas.microsoft.com/office/word/2010/wordprocessingCanvas" xmlns:mc="http://schemas.openxmlformats.org/markup-compatibility/2006" xmlns:o="urn:schemas-microsoft-com:office:office" xmlns:r="http://schemas.openxmlformats.org/officeDocument/2006/relationships" xmlns:m="http://schemas.openxmlformats.org/officeDocument/2006/math" xmlns:v="urn:schemas-microsoft-com:vml" xmlns:wp14="http://schemas.microsoft.com/office/word/2010/wordprocessingDrawing" xmlns:wp="http://schemas.openxmlformats.org/drawingml/2006/wordprocessingDrawing" xmlns:w="http://schemas.openxmlformats.org/wordprocessingml/2006/main" xmlns:w14="http://schemas.microsoft.com/office/word/2010/wordml" xmlns:w10="urn:schemas-microsoft-com:office:word" xmlns:w15="http://schemas.microsoft.com/office/word/2012/wordml" xmlns:wpg="http://schemas.microsoft.com/office/word/2010/wordprocessingGroup" xmlns:wpi="http://schemas.microsoft.com/office/word/2010/wordprocessingInk" xmlns:wne="http://schemas.microsoft.com/office/word/2006/wordml" xmlns:wps="http://schemas.microsoft.com/office/word/2010/wordprocessingShape" xmlns:wpsCustomData="http://www.wps.cn/officeDocument/2013/wpsCustomData" mc:Ignorable="w14 w15 wp14">
   <w:body>
     <w:p/>
     <w:p/>
@@ -65,15 +65,19 @@
     </w:p>
     <w:p>
       <w:pPr>
-        <w:rPr>
-          <w:rFonts w:ascii="宋体" w:hAnsi="宋体"/>
+        <w:jc w:val="right"/>
+      </w:pPr>
+      <w:r>
+        <w:rPr>
+          <w:rFonts w:hint="eastAsia" w:ascii="宋体" w:hAnsi="宋体"/>
           <w:sz w:val="36"/>
           <w:szCs w:val="36"/>
         </w:rPr>
-      </w:pPr>
-      <w:r>
-        <w:rPr>
-          <w:rFonts w:ascii="宋体" w:hAnsi="宋体" w:hint="eastAsia"/>
+        <w:tab/>
+      </w:r>
+      <w:r>
+        <w:rPr>
+          <w:rFonts w:hint="eastAsia" w:ascii="宋体" w:hAnsi="宋体"/>
           <w:sz w:val="36"/>
           <w:szCs w:val="36"/>
         </w:rPr>
@@ -81,7 +85,7 @@
       </w:r>
       <w:r>
         <w:rPr>
-          <w:rFonts w:ascii="宋体" w:hAnsi="宋体" w:hint="eastAsia"/>
+          <w:rFonts w:hint="eastAsia" w:ascii="宋体" w:hAnsi="宋体"/>
           <w:sz w:val="36"/>
           <w:szCs w:val="36"/>
         </w:rPr>
@@ -89,7 +93,7 @@
       </w:r>
       <w:r>
         <w:rPr>
-          <w:rFonts w:ascii="宋体" w:hAnsi="宋体" w:hint="eastAsia"/>
+          <w:rFonts w:hint="eastAsia" w:ascii="宋体" w:hAnsi="宋体"/>
           <w:sz w:val="36"/>
           <w:szCs w:val="36"/>
         </w:rPr>
@@ -97,7 +101,7 @@
       </w:r>
       <w:r>
         <w:rPr>
-          <w:rFonts w:ascii="宋体" w:hAnsi="宋体" w:hint="eastAsia"/>
+          <w:rFonts w:hint="eastAsia" w:ascii="宋体" w:hAnsi="宋体"/>
           <w:sz w:val="36"/>
           <w:szCs w:val="36"/>
         </w:rPr>
@@ -105,7 +109,7 @@
       </w:r>
       <w:r>
         <w:rPr>
-          <w:rFonts w:ascii="宋体" w:hAnsi="宋体" w:hint="eastAsia"/>
+          <w:rFonts w:hint="eastAsia" w:ascii="宋体" w:hAnsi="宋体"/>
           <w:sz w:val="36"/>
           <w:szCs w:val="36"/>
         </w:rPr>
@@ -113,7 +117,7 @@
       </w:r>
       <w:r>
         <w:rPr>
-          <w:rFonts w:ascii="宋体" w:hAnsi="宋体" w:hint="eastAsia"/>
+          <w:rFonts w:hint="eastAsia" w:ascii="宋体" w:hAnsi="宋体"/>
           <w:sz w:val="36"/>
           <w:szCs w:val="36"/>
         </w:rPr>
@@ -121,7 +125,7 @@
       </w:r>
       <w:r>
         <w:rPr>
-          <w:rFonts w:ascii="宋体" w:hAnsi="宋体" w:hint="eastAsia"/>
+          <w:rFonts w:hint="eastAsia" w:ascii="宋体" w:hAnsi="宋体"/>
           <w:sz w:val="36"/>
           <w:szCs w:val="36"/>
         </w:rPr>
@@ -129,7 +133,7 @@
       </w:r>
       <w:r>
         <w:rPr>
-          <w:rFonts w:ascii="宋体" w:hAnsi="宋体" w:hint="eastAsia"/>
+          <w:rFonts w:hint="eastAsia" w:ascii="宋体" w:hAnsi="宋体"/>
           <w:sz w:val="36"/>
           <w:szCs w:val="36"/>
         </w:rPr>
@@ -137,7 +141,7 @@
       </w:r>
       <w:r>
         <w:rPr>
-          <w:rFonts w:ascii="宋体" w:hAnsi="宋体" w:hint="eastAsia"/>
+          <w:rFonts w:hint="eastAsia" w:ascii="宋体" w:hAnsi="宋体"/>
           <w:sz w:val="36"/>
           <w:szCs w:val="36"/>
         </w:rPr>
@@ -145,7 +149,7 @@
       </w:r>
       <w:r>
         <w:rPr>
-          <w:rFonts w:ascii="宋体" w:hAnsi="宋体" w:hint="eastAsia"/>
+          <w:rFonts w:hint="eastAsia" w:ascii="宋体" w:hAnsi="宋体"/>
           <w:sz w:val="36"/>
           <w:szCs w:val="36"/>
         </w:rPr>
@@ -153,38 +157,29 @@
       </w:r>
       <w:r>
         <w:rPr>
-          <w:rFonts w:ascii="宋体" w:hAnsi="宋体" w:hint="eastAsia"/>
+          <w:rFonts w:hint="eastAsia" w:ascii="宋体" w:hAnsi="宋体"/>
           <w:sz w:val="36"/>
           <w:szCs w:val="36"/>
         </w:rPr>
-        <w:tab/>
-      </w:r>
-      <w:r>
-        <w:rPr>
-          <w:rFonts w:ascii="宋体" w:hAnsi="宋体" w:hint="eastAsia"/>
-          <w:sz w:val="36"/>
-          <w:szCs w:val="36"/>
-        </w:rPr>
-        <w:t>联信编码</w:t>
-      </w:r>
-      <w:r>
-        <w:rPr>
-          <w:rFonts w:ascii="宋体" w:hAnsi="宋体" w:hint="eastAsia"/>
-          <w:sz w:val="36"/>
-          <w:szCs w:val="36"/>
-        </w:rPr>
-        <w:t>:{{code}}</w:t>
-      </w:r>
-    </w:p>
-    <w:p>
+        <w:t>联信编码:{{code}}</w:t>
+      </w:r>
       <w:r>
         <w:pict>
-          <v:group id="组 149" o:spid="_x0000_s1026" style="position:absolute;left:0;text-align:left;margin-left:15.65pt;margin-top:45.9pt;width:560.15pt;height:101.85pt;z-index:5;mso-position-horizontal-relative:page;mso-position-vertical-relative:page;v-text-anchor:middle" coordsize="73152,12161">
-            <v:shape id="矩形 51" o:spid="_x0000_s1027" style="position:absolute;width:73152;height:11303;v-text-anchor:middle" coordsize="7312660,1129665" o:preferrelative="t" path="m,l7312660,r,1129665l3619500,733425,,1091565,,xe" fillcolor="#5b9bd5" stroked="f"/>
-            <v:rect id="矩形 151" o:spid="_x0000_s1028" style="position:absolute;width:73152;height:12161;v-text-anchor:middle" o:preferrelative="t" stroked="f">
-              <v:fill r:id="rId7" o:title="" rotate="t" type="frame"/>
+          <v:group id="组 149" o:spid="_x0000_s1026" o:spt="203" style="position:absolute;left:0pt;margin-left:15.65pt;margin-top:45.9pt;height:101.85pt;width:560.15pt;mso-position-horizontal-relative:page;mso-position-vertical-relative:page;z-index:1024;mso-width-relative:page;mso-height-relative:page;" coordsize="73152,12161">
+            <o:lock v:ext="edit"/>
+            <v:shape id="矩形 51" o:spid="_x0000_s1027" style="position:absolute;left:0;top:0;height:11303;width:73152;v-text-anchor:middle;" fillcolor="#5B9BD5" filled="t" o:preferrelative="t" stroked="f" coordsize="7312660,1129665" path="m0,0l7312660,0,7312660,1129665,3619500,733425,0,1091565,0,0xe">
+              <v:fill on="t" focussize="0,0"/>
+              <v:stroke on="f"/>
+              <v:imagedata o:title=""/>
+              <o:lock v:ext="edit"/>
+            </v:shape>
+            <v:rect id="矩形 151" o:spid="_x0000_s1028" o:spt="1" style="position:absolute;left:0;top:0;height:12161;width:73152;v-text-anchor:middle;" filled="t" o:preferrelative="t" stroked="f" coordsize="21600,21600">
+              <v:path/>
+              <v:fill type="frame" on="t" focussize="0,0" rotate="t" r:id="rId6"/>
+              <v:stroke on="f"/>
+              <v:imagedata o:title=""/>
+              <o:lock v:ext="edit"/>
             </v:rect>
-            <w10:wrap anchorx="page" anchory="page"/>
           </v:group>
         </w:pict>
       </w:r>
@@ -198,18 +193,21 @@
           <w:sz w:val="22"/>
         </w:rPr>
       </w:pPr>
+      <w:bookmarkStart w:id="0" w:name="_GoBack"/>
+      <w:bookmarkEnd w:id="0"/>
       <w:r>
         <w:pict>
-          <v:shapetype id="_x0000_t202" coordsize="21600,21600" o:spt="202" path="m,l,21600r21600,l21600,xe">
-            <v:stroke joinstyle="miter"/>
-            <v:path gradientshapeok="t" o:connecttype="rect"/>
-          </v:shapetype>
-          <v:shape id="文本框 153" o:spid="_x0000_s1029" type="#_x0000_t202" style="position:absolute;margin-left:0;margin-top:641.5pt;width:560.15pt;height:84.15pt;z-index:4;mso-position-horizontal:center;mso-position-horizontal-relative:margin;mso-position-vertical-relative:page" o:preferrelative="t" filled="f" stroked="f">
-            <v:textbox style="mso-fit-shape-to-text:t" inset="126pt,0,54pt,0">
+          <v:shape id="文本框 153" o:spid="_x0000_s1029" o:spt="202" type="#_x0000_t202" style="position:absolute;left:0pt;margin-top:641.5pt;height:84.15pt;width:560.15pt;mso-position-horizontal:center;mso-position-horizontal-relative:margin;mso-position-vertical-relative:page;mso-wrap-distance-bottom:0pt;mso-wrap-distance-left:9pt;mso-wrap-distance-right:9pt;mso-wrap-distance-top:0pt;z-index:1024;mso-width-relative:page;mso-height-relative:page;" filled="f" o:preferrelative="t" stroked="f" coordsize="21600,21600">
+            <v:path/>
+            <v:fill on="f" focussize="0,0"/>
+            <v:stroke on="f" joinstyle="miter"/>
+            <v:imagedata o:title=""/>
+            <o:lock v:ext="edit"/>
+            <v:textbox inset="44.45mm,0mm,19.05mm,0mm" style="mso-fit-shape-to-text:t;">
               <w:txbxContent>
                 <w:p>
                   <w:pPr>
-                    <w:pStyle w:val="1"/>
+                    <w:pStyle w:val="11"/>
                     <w:ind w:right="140"/>
                     <w:jc w:val="right"/>
                     <w:rPr>
@@ -223,34 +221,21 @@
                       <w:rFonts w:ascii="Arial" w:hAnsi="Arial" w:cs="Arial"/>
                     </w:rPr>
                     <w:pict>
-                      <v:shapetype id="_x0000_t75" coordsize="21600,21600" o:spt="75" o:preferrelative="t" path="m@4@5l@4@11@9@11@9@5xe" filled="f" stroked="f">
-                        <v:stroke joinstyle="miter"/>
-                        <v:formulas>
-                          <v:f eqn="if lineDrawn pixelLineWidth 0"/>
-                          <v:f eqn="sum @0 1 0"/>
-                          <v:f eqn="sum 0 0 @1"/>
-                          <v:f eqn="prod @2 1 2"/>
-                          <v:f eqn="prod @3 21600 pixelWidth"/>
-                          <v:f eqn="prod @3 21600 pixelHeight"/>
-                          <v:f eqn="sum @0 0 1"/>
-                          <v:f eqn="prod @6 1 2"/>
-                          <v:f eqn="prod @7 21600 pixelWidth"/>
-                          <v:f eqn="sum @8 21600 0"/>
-                          <v:f eqn="prod @7 21600 pixelHeight"/>
-                          <v:f eqn="sum @10 21600 0"/>
-                        </v:formulas>
-                        <v:path o:extrusionok="f" gradientshapeok="t" o:connecttype="rect"/>
+                      <v:shape id="_x0000_i1025" o:spt="75" type="#_x0000_t75" style="height:51pt;width:190pt;" filled="f" o:preferrelative="t" stroked="f" coordsize="21600,21600">
+                        <v:path/>
+                        <v:fill on="f" focussize="0,0"/>
+                        <v:stroke on="f" joinstyle="miter"/>
+                        <v:imagedata r:id="rId7" o:title=""/>
                         <o:lock v:ext="edit" aspectratio="t"/>
-                      </v:shapetype>
-                      <v:shape id="图片 5" o:spid="_x0000_i1026" type="#_x0000_t75" style="width:190pt;height:51pt">
-                        <v:imagedata r:id="rId8" o:title=""/>
+                        <w10:wrap type="none"/>
+                        <w10:anchorlock/>
                       </v:shape>
                     </w:pict>
                   </w:r>
                 </w:p>
                 <w:p>
                   <w:pPr>
-                    <w:pStyle w:val="1"/>
+                    <w:pStyle w:val="11"/>
                     <w:jc w:val="right"/>
                     <w:rPr>
                       <w:color w:val="565656"/>
@@ -278,7 +263,7 @@
                 </w:p>
               </w:txbxContent>
             </v:textbox>
-            <w10:wrap type="square" anchorx="margin" anchory="page"/>
+            <w10:wrap type="square"/>
           </v:shape>
         </w:pict>
       </w:r>
@@ -302,10 +287,13 @@
           <w:rFonts w:ascii="宋体" w:hAnsi="宋体"/>
           <w:sz w:val="22"/>
         </w:rPr>
-        <w:lastRenderedPageBreak/>
         <w:pict>
-          <v:shape id="Quad Arrow 5" o:spid="_x0000_s1031" type="#_x0000_t202" style="position:absolute;left:0;text-align:left;margin-left:374.5pt;margin-top:24.2pt;width:414.5pt;height:25.5pt;z-index:2;mso-wrap-distance-top:3.6pt;mso-wrap-distance-bottom:3.6pt;mso-position-horizontal:right;mso-position-horizontal-relative:margin" o:preferrelative="t" fillcolor="#bdd6ee" strokecolor="#c7edcc">
-            <v:stroke miterlimit="2"/>
+          <v:shape id="Quad Arrow 5" o:spid="_x0000_s1031" o:spt="202" type="#_x0000_t202" style="position:absolute;left:0pt;margin-top:24.2pt;height:25.5pt;width:414.5pt;mso-position-horizontal:right;mso-position-horizontal-relative:margin;mso-wrap-distance-bottom:3.6pt;mso-wrap-distance-left:9pt;mso-wrap-distance-right:9pt;mso-wrap-distance-top:3.6pt;z-index:1024;mso-width-relative:page;mso-height-relative:page;" fillcolor="#BDD6EE" filled="t" o:preferrelative="t" stroked="t" coordsize="21600,21600">
+            <v:path/>
+            <v:fill on="t" focussize="0,0"/>
+            <v:stroke color="#C7EDCC" miterlimit="2"/>
+            <v:imagedata o:title=""/>
+            <o:lock v:ext="edit"/>
             <v:textbox>
               <w:txbxContent>
                 <w:p>
@@ -320,7 +308,7 @@
                   </w:pPr>
                   <w:r>
                     <w:rPr>
-                      <w:rFonts w:ascii="Times New Roman" w:hAnsi="Times New Roman" w:hint="eastAsia"/>
+                      <w:rFonts w:hint="eastAsia" w:ascii="Times New Roman" w:hAnsi="Times New Roman"/>
                       <w:b/>
                       <w:color w:val="000000"/>
                       <w:sz w:val="22"/>
@@ -330,7 +318,7 @@
                 </w:p>
               </w:txbxContent>
             </v:textbox>
-            <w10:wrap type="square" anchorx="margin"/>
+            <w10:wrap type="square"/>
           </v:shape>
         </w:pict>
       </w:r>
@@ -354,7 +342,7 @@
       </w:pPr>
       <w:r>
         <w:rPr>
-          <w:rFonts w:ascii="宋体" w:hAnsi="宋体" w:hint="eastAsia"/>
+          <w:rFonts w:hint="eastAsia" w:ascii="宋体" w:hAnsi="宋体"/>
           <w:b/>
           <w:color w:val="833C0B"/>
           <w:sz w:val="22"/>
@@ -373,7 +361,7 @@
       </w:pPr>
       <w:r>
         <w:rPr>
-          <w:rFonts w:ascii="宋体" w:hAnsi="宋体" w:hint="eastAsia"/>
+          <w:rFonts w:hint="eastAsia" w:ascii="宋体" w:hAnsi="宋体"/>
           <w:sz w:val="22"/>
         </w:rPr>
         <w:t>{{#regist}}</w:t>
@@ -398,7 +386,7 @@
       </w:pPr>
       <w:r>
         <w:rPr>
-          <w:rFonts w:ascii="宋体" w:hAnsi="宋体" w:hint="eastAsia"/>
+          <w:rFonts w:hint="eastAsia" w:ascii="宋体" w:hAnsi="宋体"/>
           <w:b/>
           <w:color w:val="833C0B"/>
           <w:sz w:val="22"/>
@@ -416,7 +404,7 @@
       </w:pPr>
       <w:r>
         <w:rPr>
-          <w:rFonts w:ascii="宋体" w:hAnsi="宋体" w:hint="eastAsia"/>
+          <w:rFonts w:hint="eastAsia" w:ascii="宋体" w:hAnsi="宋体"/>
           <w:sz w:val="22"/>
         </w:rPr>
         <w:t>{{#history}}</w:t>
@@ -443,7 +431,7 @@
       </w:pPr>
       <w:r>
         <w:rPr>
-          <w:rFonts w:ascii="宋体" w:hAnsi="宋体" w:hint="eastAsia"/>
+          <w:rFonts w:hint="eastAsia" w:ascii="宋体" w:hAnsi="宋体"/>
           <w:b/>
           <w:color w:val="833C0B"/>
           <w:sz w:val="22"/>
@@ -460,7 +448,7 @@
       </w:pPr>
       <w:r>
         <w:rPr>
-          <w:rFonts w:ascii="宋体" w:hAnsi="宋体" w:hint="eastAsia"/>
+          <w:rFonts w:hint="eastAsia" w:ascii="宋体" w:hAnsi="宋体"/>
           <w:color w:val="000000"/>
           <w:sz w:val="22"/>
         </w:rPr>
@@ -490,8 +478,12 @@
           <w:sz w:val="22"/>
         </w:rPr>
         <w:pict>
-          <v:shape id="Quad Arrow 6" o:spid="_x0000_s1032" type="#_x0000_t202" style="position:absolute;left:0;text-align:left;margin-left:10.35pt;margin-top:20.6pt;width:414.5pt;height:25.5pt;z-index:3;mso-wrap-distance-top:3.6pt;mso-wrap-distance-bottom:3.6pt;mso-position-horizontal-relative:margin" o:preferrelative="t" fillcolor="#bdd6ee" strokecolor="white">
-            <v:stroke miterlimit="2"/>
+          <v:shape id="Quad Arrow 6" o:spid="_x0000_s1032" o:spt="202" type="#_x0000_t202" style="position:absolute;left:0pt;margin-left:10.35pt;margin-top:20.6pt;height:25.5pt;width:414.5pt;mso-position-horizontal-relative:margin;mso-wrap-distance-bottom:3.6pt;mso-wrap-distance-left:9pt;mso-wrap-distance-right:9pt;mso-wrap-distance-top:3.6pt;z-index:1024;mso-width-relative:page;mso-height-relative:page;" fillcolor="#BDD6EE" filled="t" o:preferrelative="t" stroked="t" coordsize="21600,21600">
+            <v:path/>
+            <v:fill on="t" focussize="0,0"/>
+            <v:stroke color="#FFFFFF" miterlimit="2"/>
+            <v:imagedata o:title=""/>
+            <o:lock v:ext="edit"/>
             <v:textbox>
               <w:txbxContent>
                 <w:p>
@@ -506,7 +498,7 @@
                   </w:pPr>
                   <w:r>
                     <w:rPr>
-                      <w:rFonts w:ascii="Times New Roman" w:hAnsi="Times New Roman" w:hint="eastAsia"/>
+                      <w:rFonts w:hint="eastAsia" w:ascii="Times New Roman" w:hAnsi="Times New Roman"/>
                       <w:b/>
                       <w:color w:val="000000"/>
                       <w:sz w:val="22"/>
@@ -525,14 +517,14 @@
                 </w:p>
               </w:txbxContent>
             </v:textbox>
-            <w10:wrap type="square" anchorx="margin"/>
+            <w10:wrap type="square"/>
           </v:shape>
         </w:pict>
       </w:r>
     </w:p>
     <w:p>
       <w:pPr>
-        <w:ind w:firstLineChars="50" w:firstLine="110"/>
+        <w:ind w:firstLine="110" w:firstLineChars="50"/>
         <w:rPr>
           <w:rFonts w:ascii="宋体" w:hAnsi="宋体"/>
           <w:b/>
@@ -542,7 +534,7 @@
       </w:pPr>
       <w:r>
         <w:rPr>
-          <w:rFonts w:ascii="宋体" w:hAnsi="宋体" w:hint="eastAsia"/>
+          <w:rFonts w:hint="eastAsia" w:ascii="宋体" w:hAnsi="宋体"/>
           <w:b/>
           <w:color w:val="833C0B"/>
           <w:sz w:val="22"/>
@@ -559,7 +551,7 @@
       </w:pPr>
       <w:r>
         <w:rPr>
-          <w:rFonts w:ascii="宋体" w:hAnsi="宋体" w:hint="eastAsia"/>
+          <w:rFonts w:hint="eastAsia" w:ascii="宋体" w:hAnsi="宋体"/>
           <w:sz w:val="22"/>
         </w:rPr>
         <w:t>{{#</w:t>
@@ -573,13 +565,12 @@
       </w:r>
       <w:r>
         <w:rPr>
-          <w:rFonts w:ascii="宋体" w:hAnsi="宋体" w:hint="eastAsia"/>
+          <w:rFonts w:hint="eastAsia" w:ascii="宋体" w:hAnsi="宋体"/>
           <w:sz w:val="22"/>
         </w:rPr>
         <w:t>}}</w:t>
       </w:r>
     </w:p>
-    <w:bookmarkStart w:id="0" w:name="_GoBack"/>
     <w:p>
       <w:pPr>
         <w:jc w:val="center"/>
@@ -591,21 +582,22 @@
       </w:pPr>
       <w:r>
         <w:pict>
-          <v:shape id="图表 2" o:spid="_x0000_s1033" style="width:5in;height:3in;mso-position-horizontal-relative:char;mso-position-vertical-relative:line" coordsize="21600,21600" o:spt="100" o:preferrelative="t" adj="0,,0" path="">
-            <v:stroke miterlimit="2" joinstyle="round"/>
-            <v:formulas/>
-            <v:path o:connecttype="segments"/>
+          <v:shape id="图表 2" o:spid="_x0000_s1033" o:spt="100" style="height:216pt;width:360pt;" filled="f" stroked="f" coordsize="21600,21600" adj=",,">
+            <v:fill on="f" focussize="0,0"/>
+            <v:stroke on="f"/>
+            <v:imagedata o:title=""/>
+            <o:lock v:ext="edit"/>
+            <w10:wrap type="none"/>
             <w10:anchorlock/>
           </v:shape>
         </w:pict>
       </w:r>
-      <w:bookmarkEnd w:id="0"/>
     </w:p>
     <w:p>
       <w:pPr>
         <w:jc w:val="left"/>
         <w:rPr>
-          <w:rFonts w:asciiTheme="minorEastAsia" w:hAnsiTheme="minorEastAsia" w:hint="eastAsia"/>
+          <w:rFonts w:hint="eastAsia" w:asciiTheme="minorEastAsia" w:hAnsiTheme="minorEastAsia"/>
           <w:b/>
           <w:color w:val="632423" w:themeColor="accent2" w:themeShade="80"/>
           <w:sz w:val="22"/>
@@ -613,7 +605,7 @@
       </w:pPr>
       <w:r>
         <w:rPr>
-          <w:rFonts w:asciiTheme="minorEastAsia" w:hAnsiTheme="minorEastAsia" w:hint="eastAsia"/>
+          <w:rFonts w:hint="eastAsia" w:asciiTheme="minorEastAsia" w:hAnsiTheme="minorEastAsia"/>
           <w:b/>
           <w:color w:val="632423" w:themeColor="accent2" w:themeShade="80"/>
           <w:sz w:val="22"/>
@@ -633,7 +625,7 @@
       </w:pPr>
       <w:r>
         <w:rPr>
-          <w:rFonts w:ascii="宋体" w:hAnsi="宋体" w:hint="eastAsia"/>
+          <w:rFonts w:hint="eastAsia" w:ascii="宋体" w:hAnsi="宋体"/>
           <w:sz w:val="22"/>
         </w:rPr>
         <w:t>{{#leader}}</w:t>
@@ -710,7 +702,7 @@
       </w:pPr>
       <w:r>
         <w:rPr>
-          <w:rFonts w:ascii="Arial" w:hAnsi="Arial" w:cs="Arial" w:hint="eastAsia"/>
+          <w:rFonts w:hint="eastAsia" w:ascii="Arial" w:hAnsi="Arial" w:cs="Arial"/>
           <w:b/>
           <w:bCs/>
           <w:color w:val="000000"/>
@@ -737,57 +729,37 @@
       </w:pPr>
     </w:p>
     <w:sectPr>
-      <w:headerReference w:type="default" r:id="rId9"/>
-      <w:footerReference w:type="default" r:id="rId10"/>
+      <w:headerReference r:id="rId3" w:type="default"/>
+      <w:footerReference r:id="rId4" w:type="default"/>
       <w:pgSz w:w="11906" w:h="16838"/>
       <w:pgMar w:top="1440" w:right="1800" w:bottom="1440" w:left="1800" w:header="851" w:footer="992" w:gutter="0"/>
       <w:pgNumType w:start="0"/>
-      <w:cols w:space="425"/>
+      <w:cols w:space="425" w:num="1"/>
       <w:titlePg/>
-      <w:docGrid w:type="lines" w:linePitch="312"/>
+      <w:docGrid w:type="lines" w:linePitch="312" w:charSpace="0"/>
     </w:sectPr>
   </w:body>
 </w:document>
 </file>
 
-<file path=word/endnotes.xml><?xml version="1.0" encoding="utf-8"?>
-<w:endnotes xmlns:ve="http://schemas.openxmlformats.org/markup-compatibility/2006" xmlns:o="urn:schemas-microsoft-com:office:office" xmlns:r="http://schemas.openxmlformats.org/officeDocument/2006/relationships" xmlns:m="http://schemas.openxmlformats.org/officeDocument/2006/math" xmlns:v="urn:schemas-microsoft-com:vml" xmlns:wp="http://schemas.openxmlformats.org/drawingml/2006/wordprocessingDrawing" xmlns:w10="urn:schemas-microsoft-com:office:word" xmlns:w="http://schemas.openxmlformats.org/wordprocessingml/2006/main" xmlns:wne="http://schemas.microsoft.com/office/word/2006/wordml">
-  <w:endnote w:type="separator" w:id="0">
-    <w:p>
-      <w:r>
-        <w:separator/>
-      </w:r>
-    </w:p>
-  </w:endnote>
-  <w:endnote w:type="continuationSeparator" w:id="1">
-    <w:p>
-      <w:r>
-        <w:continuationSeparator/>
-      </w:r>
-    </w:p>
-  </w:endnote>
-</w:endnotes>
-</file>
-
 <file path=word/footer1.xml><?xml version="1.0" encoding="utf-8"?>
-<w:ftr xmlns:ve="http://schemas.openxmlformats.org/markup-compatibility/2006" xmlns:o="urn:schemas-microsoft-com:office:office" xmlns:r="http://schemas.openxmlformats.org/officeDocument/2006/relationships" xmlns:m="http://schemas.openxmlformats.org/officeDocument/2006/math" xmlns:v="urn:schemas-microsoft-com:vml" xmlns:wp="http://schemas.openxmlformats.org/drawingml/2006/wordprocessingDrawing" xmlns:w10="urn:schemas-microsoft-com:office:word" xmlns:w="http://schemas.openxmlformats.org/wordprocessingml/2006/main" xmlns:wne="http://schemas.microsoft.com/office/word/2006/wordml">
+<w:ftr xmlns:wpc="http://schemas.microsoft.com/office/word/2010/wordprocessingCanvas" xmlns:mc="http://schemas.openxmlformats.org/markup-compatibility/2006" xmlns:o="urn:schemas-microsoft-com:office:office" xmlns:r="http://schemas.openxmlformats.org/officeDocument/2006/relationships" xmlns:m="http://schemas.openxmlformats.org/officeDocument/2006/math" xmlns:v="urn:schemas-microsoft-com:vml" xmlns:wp14="http://schemas.microsoft.com/office/word/2010/wordprocessingDrawing" xmlns:wp="http://schemas.openxmlformats.org/drawingml/2006/wordprocessingDrawing" xmlns:w10="urn:schemas-microsoft-com:office:word" xmlns:w="http://schemas.openxmlformats.org/wordprocessingml/2006/main" xmlns:w14="http://schemas.microsoft.com/office/word/2010/wordml" xmlns:w15="http://schemas.microsoft.com/office/word/2012/wordml" xmlns:wpg="http://schemas.microsoft.com/office/word/2010/wordprocessingGroup" xmlns:wpi="http://schemas.microsoft.com/office/word/2010/wordprocessingInk" xmlns:wne="http://schemas.microsoft.com/office/word/2006/wordml" xmlns:wps="http://schemas.microsoft.com/office/word/2010/wordprocessingShape" xmlns:wpsCustomData="http://www.wps.cn/officeDocument/2013/wpsCustomData" mc:Ignorable="w14 w15 wp14">
   <w:p>
     <w:pPr>
-      <w:pStyle w:val="a4"/>
+      <w:pStyle w:val="3"/>
       <w:jc w:val="center"/>
     </w:pPr>
     <w:r>
       <w:fldChar w:fldCharType="begin"/>
     </w:r>
     <w:r>
-      <w:instrText>PAGE   \* MERGEFORMAT</w:instrText>
+      <w:instrText xml:space="preserve">PAGE   \* MERGEFORMAT</w:instrText>
     </w:r>
     <w:r>
       <w:fldChar w:fldCharType="separate"/>
     </w:r>
     <w:r>
       <w:rPr>
-        <w:noProof/>
         <w:lang w:val="zh-CN"/>
       </w:rPr>
       <w:t>1</w:t>
@@ -798,39 +770,20 @@
   </w:p>
   <w:p>
     <w:pPr>
-      <w:pStyle w:val="a4"/>
+      <w:pStyle w:val="3"/>
     </w:pPr>
   </w:p>
 </w:ftr>
 </file>
 
-<file path=word/footnotes.xml><?xml version="1.0" encoding="utf-8"?>
-<w:footnotes xmlns:ve="http://schemas.openxmlformats.org/markup-compatibility/2006" xmlns:o="urn:schemas-microsoft-com:office:office" xmlns:r="http://schemas.openxmlformats.org/officeDocument/2006/relationships" xmlns:m="http://schemas.openxmlformats.org/officeDocument/2006/math" xmlns:v="urn:schemas-microsoft-com:vml" xmlns:wp="http://schemas.openxmlformats.org/drawingml/2006/wordprocessingDrawing" xmlns:w10="urn:schemas-microsoft-com:office:word" xmlns:w="http://schemas.openxmlformats.org/wordprocessingml/2006/main" xmlns:wne="http://schemas.microsoft.com/office/word/2006/wordml">
-  <w:footnote w:type="separator" w:id="0">
-    <w:p>
-      <w:r>
-        <w:separator/>
-      </w:r>
-    </w:p>
-  </w:footnote>
-  <w:footnote w:type="continuationSeparator" w:id="1">
-    <w:p>
-      <w:r>
-        <w:continuationSeparator/>
-      </w:r>
-    </w:p>
-  </w:footnote>
-</w:footnotes>
-</file>
-
 <file path=word/header1.xml><?xml version="1.0" encoding="utf-8"?>
-<w:hdr xmlns:ve="http://schemas.openxmlformats.org/markup-compatibility/2006" xmlns:o="urn:schemas-microsoft-com:office:office" xmlns:r="http://schemas.openxmlformats.org/officeDocument/2006/relationships" xmlns:m="http://schemas.openxmlformats.org/officeDocument/2006/math" xmlns:v="urn:schemas-microsoft-com:vml" xmlns:wp="http://schemas.openxmlformats.org/drawingml/2006/wordprocessingDrawing" xmlns:w10="urn:schemas-microsoft-com:office:word" xmlns:w="http://schemas.openxmlformats.org/wordprocessingml/2006/main" xmlns:wne="http://schemas.microsoft.com/office/word/2006/wordml">
+<w:hdr xmlns:wpc="http://schemas.microsoft.com/office/word/2010/wordprocessingCanvas" xmlns:mc="http://schemas.openxmlformats.org/markup-compatibility/2006" xmlns:o="urn:schemas-microsoft-com:office:office" xmlns:r="http://schemas.openxmlformats.org/officeDocument/2006/relationships" xmlns:m="http://schemas.openxmlformats.org/officeDocument/2006/math" xmlns:v="urn:schemas-microsoft-com:vml" xmlns:wp14="http://schemas.microsoft.com/office/word/2010/wordprocessingDrawing" xmlns:wp="http://schemas.openxmlformats.org/drawingml/2006/wordprocessingDrawing" xmlns:w10="urn:schemas-microsoft-com:office:word" xmlns:w="http://schemas.openxmlformats.org/wordprocessingml/2006/main" xmlns:w14="http://schemas.microsoft.com/office/word/2010/wordml" xmlns:w15="http://schemas.microsoft.com/office/word/2012/wordml" xmlns:wpg="http://schemas.microsoft.com/office/word/2010/wordprocessingGroup" xmlns:wpi="http://schemas.microsoft.com/office/word/2010/wordprocessingInk" xmlns:wne="http://schemas.microsoft.com/office/word/2006/wordml" xmlns:wps="http://schemas.microsoft.com/office/word/2010/wordprocessingShape" xmlns:wpsCustomData="http://www.wps.cn/officeDocument/2013/wpsCustomData" mc:Ignorable="w14 w15 wp14">
   <w:p>
     <w:pPr>
-      <w:ind w:firstLineChars="1500" w:firstLine="3600"/>
+      <w:ind w:firstLine="3600" w:firstLineChars="1500"/>
       <w:jc w:val="left"/>
       <w:rPr>
-        <w:rFonts w:ascii="仿宋" w:eastAsia="仿宋" w:hAnsi="仿宋" w:cs="微软雅黑"/>
+        <w:rFonts w:ascii="仿宋" w:hAnsi="仿宋" w:eastAsia="仿宋" w:cs="微软雅黑"/>
         <w:color w:val="1F3864"/>
         <w:kern w:val="0"/>
         <w:sz w:val="24"/>
@@ -839,7 +792,7 @@
     </w:pPr>
     <w:r>
       <w:rPr>
-        <w:rFonts w:ascii="仿宋" w:eastAsia="仿宋" w:hAnsi="仿宋" w:cs="微软雅黑" w:hint="eastAsia"/>
+        <w:rFonts w:hint="eastAsia" w:ascii="仿宋" w:hAnsi="仿宋" w:eastAsia="仿宋" w:cs="微软雅黑"/>
         <w:color w:val="173860"/>
         <w:kern w:val="0"/>
         <w:sz w:val="24"/>
@@ -848,7 +801,7 @@
     </w:r>
     <w:r>
       <w:rPr>
-        <w:rFonts w:ascii="仿宋" w:eastAsia="仿宋" w:hAnsi="仿宋" w:cs="微软雅黑"/>
+        <w:rFonts w:ascii="仿宋" w:hAnsi="仿宋" w:eastAsia="仿宋" w:cs="微软雅黑"/>
         <w:color w:val="173860"/>
         <w:kern w:val="0"/>
         <w:sz w:val="24"/>
@@ -857,7 +810,7 @@
     </w:r>
     <w:r>
       <w:rPr>
-        <w:rFonts w:ascii="仿宋" w:eastAsia="仿宋" w:hAnsi="仿宋"/>
+        <w:rFonts w:ascii="仿宋" w:hAnsi="仿宋" w:eastAsia="仿宋"/>
         <w:color w:val="173860"/>
         <w:kern w:val="0"/>
         <w:sz w:val="24"/>
@@ -866,7 +819,7 @@
     </w:r>
     <w:r>
       <w:rPr>
-        <w:rFonts w:eastAsia="仿宋" w:hint="eastAsia"/>
+        <w:rFonts w:hint="eastAsia" w:eastAsia="仿宋"/>
         <w:color w:val="173860"/>
         <w:kern w:val="0"/>
         <w:sz w:val="24"/>
@@ -886,7 +839,7 @@
     </w:pPr>
     <w:r>
       <w:rPr>
-        <w:rFonts w:ascii="仿宋" w:eastAsia="仿宋" w:hAnsi="仿宋" w:cs="微软雅黑" w:hint="eastAsia"/>
+        <w:rFonts w:hint="eastAsia" w:ascii="仿宋" w:hAnsi="仿宋" w:eastAsia="仿宋" w:cs="微软雅黑"/>
         <w:color w:val="173860"/>
         <w:kern w:val="0"/>
         <w:sz w:val="24"/>
@@ -895,7 +848,7 @@
     </w:r>
     <w:r>
       <w:rPr>
-        <w:rFonts w:ascii="仿宋" w:eastAsia="仿宋" w:hAnsi="仿宋"/>
+        <w:rFonts w:ascii="仿宋" w:hAnsi="仿宋" w:eastAsia="仿宋"/>
         <w:color w:val="173860"/>
         <w:kern w:val="0"/>
         <w:sz w:val="24"/>
@@ -904,7 +857,7 @@
     </w:r>
     <w:r>
       <w:rPr>
-        <w:rFonts w:eastAsia="仿宋" w:hint="eastAsia"/>
+        <w:rFonts w:hint="eastAsia" w:eastAsia="仿宋"/>
         <w:color w:val="173860"/>
         <w:kern w:val="0"/>
         <w:sz w:val="24"/>
@@ -913,7 +866,7 @@
     </w:r>
     <w:r>
       <w:rPr>
-        <w:rFonts w:ascii="仿宋" w:eastAsia="仿宋" w:hAnsi="仿宋" w:cs="微软雅黑" w:hint="eastAsia"/>
+        <w:rFonts w:hint="eastAsia" w:ascii="仿宋" w:hAnsi="仿宋" w:eastAsia="仿宋" w:cs="微软雅黑"/>
         <w:color w:val="173860"/>
         <w:kern w:val="0"/>
         <w:sz w:val="24"/>
@@ -922,7 +875,7 @@
     </w:r>
     <w:r>
       <w:rPr>
-        <w:rFonts w:ascii="仿宋" w:eastAsia="仿宋" w:hAnsi="仿宋"/>
+        <w:rFonts w:ascii="仿宋" w:hAnsi="仿宋" w:eastAsia="仿宋"/>
         <w:color w:val="173860"/>
         <w:kern w:val="0"/>
         <w:sz w:val="24"/>
@@ -935,240 +888,294 @@
 </file>
 
 <file path=word/styles.xml><?xml version="1.0" encoding="utf-8"?>
-<w:styles xmlns:r="http://schemas.openxmlformats.org/officeDocument/2006/relationships" xmlns:w="http://schemas.openxmlformats.org/wordprocessingml/2006/main">
+<w:styles xmlns:mc="http://schemas.openxmlformats.org/markup-compatibility/2006" xmlns:o="urn:schemas-microsoft-com:office:office" xmlns:r="http://schemas.openxmlformats.org/officeDocument/2006/relationships" xmlns:m="http://schemas.openxmlformats.org/officeDocument/2006/math" xmlns:v="urn:schemas-microsoft-com:vml" xmlns:w="http://schemas.openxmlformats.org/wordprocessingml/2006/main" xmlns:w14="http://schemas.microsoft.com/office/word/2010/wordml" xmlns:w10="urn:schemas-microsoft-com:office:word" xmlns:sl="http://schemas.openxmlformats.org/schemaLibrary/2006/main" mc:Ignorable="w14">
   <w:docDefaults>
     <w:rPrDefault>
       <w:rPr>
-        <w:rFonts w:ascii="Times New Roman" w:eastAsia="宋体" w:hAnsi="Times New Roman" w:cs="Times New Roman"/>
-        <w:lang w:val="en-US" w:eastAsia="zh-CN" w:bidi="ar-SA"/>
+        <w:rFonts w:ascii="Times New Roman" w:hAnsi="Times New Roman" w:eastAsia="宋体" w:cs="Times New Roman"/>
       </w:rPr>
     </w:rPrDefault>
-    <w:pPrDefault/>
   </w:docDefaults>
-  <w:latentStyles w:defLockedState="0" w:defUIPriority="0" w:defSemiHidden="1" w:defUnhideWhenUsed="1" w:defQFormat="0" w:count="267">
-    <w:lsdException w:name="Normal" w:semiHidden="0" w:unhideWhenUsed="0" w:qFormat="1"/>
-    <w:lsdException w:name="heading 1" w:semiHidden="0" w:uiPriority="9" w:unhideWhenUsed="0" w:qFormat="1"/>
-    <w:lsdException w:name="heading 2" w:uiPriority="9" w:qFormat="1"/>
-    <w:lsdException w:name="heading 3" w:uiPriority="9" w:qFormat="1"/>
-    <w:lsdException w:name="heading 4" w:uiPriority="9" w:qFormat="1"/>
-    <w:lsdException w:name="heading 5" w:uiPriority="9" w:qFormat="1"/>
-    <w:lsdException w:name="heading 6" w:uiPriority="9" w:qFormat="1"/>
-    <w:lsdException w:name="heading 7" w:uiPriority="9" w:qFormat="1"/>
-    <w:lsdException w:name="heading 8" w:uiPriority="9" w:qFormat="1"/>
-    <w:lsdException w:name="heading 9" w:uiPriority="9" w:qFormat="1"/>
-    <w:lsdException w:name="toc 1" w:uiPriority="39"/>
-    <w:lsdException w:name="toc 2" w:uiPriority="39"/>
-    <w:lsdException w:name="toc 3" w:uiPriority="39"/>
-    <w:lsdException w:name="toc 4" w:uiPriority="39"/>
-    <w:lsdException w:name="toc 5" w:uiPriority="39"/>
-    <w:lsdException w:name="toc 6" w:uiPriority="39"/>
-    <w:lsdException w:name="toc 7" w:uiPriority="39"/>
-    <w:lsdException w:name="toc 8" w:uiPriority="39"/>
-    <w:lsdException w:name="toc 9" w:uiPriority="39"/>
-    <w:lsdException w:name="header" w:semiHidden="0" w:uiPriority="99"/>
-    <w:lsdException w:name="footer" w:semiHidden="0" w:uiPriority="99"/>
-    <w:lsdException w:name="caption" w:uiPriority="35" w:qFormat="1"/>
-    <w:lsdException w:name="Title" w:semiHidden="0" w:uiPriority="10" w:unhideWhenUsed="0" w:qFormat="1"/>
-    <w:lsdException w:name="Default Paragraph Font" w:uiPriority="1"/>
-    <w:lsdException w:name="Subtitle" w:semiHidden="0" w:uiPriority="11" w:unhideWhenUsed="0" w:qFormat="1"/>
-    <w:lsdException w:name="Hyperlink" w:semiHidden="0" w:uiPriority="99" w:unhideWhenUsed="0"/>
-    <w:lsdException w:name="FollowedHyperlink" w:uiPriority="99"/>
-    <w:lsdException w:name="Strong" w:semiHidden="0" w:uiPriority="22" w:unhideWhenUsed="0" w:qFormat="1"/>
-    <w:lsdException w:name="Emphasis" w:semiHidden="0" w:uiPriority="20" w:unhideWhenUsed="0" w:qFormat="1"/>
-    <w:lsdException w:name="HTML Top of Form" w:uiPriority="99"/>
-    <w:lsdException w:name="HTML Bottom of Form" w:uiPriority="99"/>
-    <w:lsdException w:name="Normal (Web)" w:uiPriority="99"/>
-    <w:lsdException w:name="Normal Table" w:uiPriority="99"/>
-    <w:lsdException w:name="No List" w:uiPriority="99"/>
-    <w:lsdException w:name="Outline List 1" w:uiPriority="99"/>
-    <w:lsdException w:name="Outline List 2" w:uiPriority="99"/>
-    <w:lsdException w:name="Outline List 3" w:uiPriority="99"/>
-    <w:lsdException w:name="Table Simple 1" w:uiPriority="99"/>
-    <w:lsdException w:name="Table Simple 2" w:uiPriority="99"/>
-    <w:lsdException w:name="Table Simple 3" w:uiPriority="99"/>
-    <w:lsdException w:name="Table Classic 1" w:uiPriority="99"/>
-    <w:lsdException w:name="Table Classic 2" w:uiPriority="99"/>
-    <w:lsdException w:name="Table Classic 3" w:uiPriority="99"/>
-    <w:lsdException w:name="Table Classic 4" w:uiPriority="99"/>
-    <w:lsdException w:name="Table Colorful 1" w:uiPriority="99"/>
-    <w:lsdException w:name="Table Colorful 2" w:uiPriority="99"/>
-    <w:lsdException w:name="Table Colorful 3" w:uiPriority="99"/>
-    <w:lsdException w:name="Table Columns 1" w:uiPriority="99"/>
-    <w:lsdException w:name="Table Columns 2" w:uiPriority="99"/>
-    <w:lsdException w:name="Table Columns 3" w:uiPriority="99"/>
-    <w:lsdException w:name="Table Columns 4" w:uiPriority="99"/>
-    <w:lsdException w:name="Table Columns 5" w:uiPriority="99"/>
-    <w:lsdException w:name="Table Grid 1" w:uiPriority="99"/>
-    <w:lsdException w:name="Table Grid 2" w:uiPriority="99"/>
-    <w:lsdException w:name="Table Grid 3" w:uiPriority="99"/>
-    <w:lsdException w:name="Table Grid 4" w:uiPriority="99"/>
-    <w:lsdException w:name="Table Grid 5" w:uiPriority="99"/>
-    <w:lsdException w:name="Table Grid 6" w:uiPriority="99"/>
-    <w:lsdException w:name="Table Grid 7" w:uiPriority="99"/>
-    <w:lsdException w:name="Table Grid 8" w:uiPriority="99"/>
-    <w:lsdException w:name="Table List 1" w:uiPriority="99"/>
-    <w:lsdException w:name="Table List 2" w:uiPriority="99"/>
-    <w:lsdException w:name="Table List 3" w:uiPriority="99"/>
-    <w:lsdException w:name="Table List 4" w:uiPriority="99"/>
-    <w:lsdException w:name="Table List 5" w:uiPriority="99"/>
-    <w:lsdException w:name="Table List 6" w:uiPriority="99"/>
-    <w:lsdException w:name="Table List 7" w:uiPriority="99"/>
-    <w:lsdException w:name="Table List 8" w:uiPriority="99"/>
-    <w:lsdException w:name="Table 3D effects 1" w:uiPriority="99"/>
-    <w:lsdException w:name="Table 3D effects 2" w:uiPriority="99"/>
-    <w:lsdException w:name="Table 3D effects 3" w:uiPriority="99"/>
-    <w:lsdException w:name="Table Contemporary" w:uiPriority="99"/>
-    <w:lsdException w:name="Table Elegant" w:uiPriority="99"/>
-    <w:lsdException w:name="Table Professional" w:uiPriority="99"/>
-    <w:lsdException w:name="Table Subtle 1" w:uiPriority="99"/>
-    <w:lsdException w:name="Table Subtle 2" w:uiPriority="99"/>
-    <w:lsdException w:name="Table Web 1" w:uiPriority="99"/>
-    <w:lsdException w:name="Table Web 2" w:uiPriority="99"/>
-    <w:lsdException w:name="Table Web 3" w:uiPriority="99"/>
-    <w:lsdException w:name="Balloon Text" w:uiPriority="99"/>
-    <w:lsdException w:name="Table Grid" w:uiPriority="99"/>
-    <w:lsdException w:name="Table Theme" w:uiPriority="99"/>
-    <w:lsdException w:name="Placeholder Text" w:uiPriority="99" w:unhideWhenUsed="0"/>
-    <w:lsdException w:name="No Spacing" w:semiHidden="0" w:uiPriority="1" w:unhideWhenUsed="0" w:qFormat="1"/>
-    <w:lsdException w:name="Light Shading" w:semiHidden="0" w:uiPriority="60" w:unhideWhenUsed="0"/>
-    <w:lsdException w:name="Light List" w:semiHidden="0" w:uiPriority="61" w:unhideWhenUsed="0"/>
-    <w:lsdException w:name="Light Grid" w:semiHidden="0" w:uiPriority="62" w:unhideWhenUsed="0"/>
-    <w:lsdException w:name="Medium Shading 1" w:semiHidden="0" w:uiPriority="63" w:unhideWhenUsed="0"/>
-    <w:lsdException w:name="Medium Shading 2" w:semiHidden="0" w:uiPriority="64" w:unhideWhenUsed="0"/>
-    <w:lsdException w:name="Medium List 1" w:semiHidden="0" w:uiPriority="65" w:unhideWhenUsed="0"/>
-    <w:lsdException w:name="Medium List 2" w:semiHidden="0" w:uiPriority="66" w:unhideWhenUsed="0"/>
-    <w:lsdException w:name="Medium Grid 1" w:semiHidden="0" w:uiPriority="67" w:unhideWhenUsed="0"/>
-    <w:lsdException w:name="Medium Grid 2" w:semiHidden="0" w:uiPriority="68" w:unhideWhenUsed="0"/>
-    <w:lsdException w:name="Medium Grid 3" w:semiHidden="0" w:uiPriority="69" w:unhideWhenUsed="0"/>
-    <w:lsdException w:name="Dark List" w:semiHidden="0" w:uiPriority="70" w:unhideWhenUsed="0"/>
-    <w:lsdException w:name="Colorful Shading" w:semiHidden="0" w:uiPriority="71" w:unhideWhenUsed="0"/>
-    <w:lsdException w:name="Colorful List" w:semiHidden="0" w:uiPriority="72" w:unhideWhenUsed="0"/>
-    <w:lsdException w:name="Colorful Grid" w:semiHidden="0" w:uiPriority="73" w:unhideWhenUsed="0"/>
-    <w:lsdException w:name="Light Shading Accent 1" w:semiHidden="0" w:uiPriority="60" w:unhideWhenUsed="0"/>
-    <w:lsdException w:name="Light List Accent 1" w:semiHidden="0" w:uiPriority="61" w:unhideWhenUsed="0"/>
-    <w:lsdException w:name="Light Grid Accent 1" w:semiHidden="0" w:uiPriority="62" w:unhideWhenUsed="0"/>
-    <w:lsdException w:name="Medium Shading 1 Accent 1" w:semiHidden="0" w:uiPriority="63" w:unhideWhenUsed="0"/>
-    <w:lsdException w:name="Medium Shading 2 Accent 1" w:semiHidden="0" w:uiPriority="64" w:unhideWhenUsed="0"/>
-    <w:lsdException w:name="Medium List 1 Accent 1" w:semiHidden="0" w:uiPriority="65" w:unhideWhenUsed="0"/>
-    <w:lsdException w:name="Revision" w:uiPriority="99" w:unhideWhenUsed="0"/>
-    <w:lsdException w:name="List Paragraph" w:semiHidden="0" w:uiPriority="34" w:unhideWhenUsed="0" w:qFormat="1"/>
-    <w:lsdException w:name="Quote" w:semiHidden="0" w:uiPriority="29" w:unhideWhenUsed="0" w:qFormat="1"/>
-    <w:lsdException w:name="Intense Quote" w:semiHidden="0" w:uiPriority="30" w:unhideWhenUsed="0" w:qFormat="1"/>
-    <w:lsdException w:name="Medium List 2 Accent 1" w:semiHidden="0" w:uiPriority="66" w:unhideWhenUsed="0"/>
-    <w:lsdException w:name="Medium Grid 1 Accent 1" w:semiHidden="0" w:uiPriority="67" w:unhideWhenUsed="0"/>
-    <w:lsdException w:name="Medium Grid 2 Accent 1" w:semiHidden="0" w:uiPriority="68" w:unhideWhenUsed="0"/>
-    <w:lsdException w:name="Medium Grid 3 Accent 1" w:semiHidden="0" w:uiPriority="69" w:unhideWhenUsed="0"/>
-    <w:lsdException w:name="Dark List Accent 1" w:semiHidden="0" w:uiPriority="70" w:unhideWhenUsed="0"/>
-    <w:lsdException w:name="Colorful Shading Accent 1" w:semiHidden="0" w:uiPriority="71" w:unhideWhenUsed="0"/>
-    <w:lsdException w:name="Colorful List Accent 1" w:semiHidden="0" w:uiPriority="72" w:unhideWhenUsed="0"/>
-    <w:lsdException w:name="Colorful Grid Accent 1" w:semiHidden="0" w:uiPriority="73" w:unhideWhenUsed="0"/>
-    <w:lsdException w:name="Light Shading Accent 2" w:semiHidden="0" w:uiPriority="60" w:unhideWhenUsed="0"/>
-    <w:lsdException w:name="Light List Accent 2" w:semiHidden="0" w:uiPriority="61" w:unhideWhenUsed="0"/>
-    <w:lsdException w:name="Light Grid Accent 2" w:semiHidden="0" w:uiPriority="62" w:unhideWhenUsed="0"/>
-    <w:lsdException w:name="Medium Shading 1 Accent 2" w:semiHidden="0" w:uiPriority="63" w:unhideWhenUsed="0"/>
-    <w:lsdException w:name="Medium Shading 2 Accent 2" w:semiHidden="0" w:uiPriority="64" w:unhideWhenUsed="0"/>
-    <w:lsdException w:name="Medium List 1 Accent 2" w:semiHidden="0" w:uiPriority="65" w:unhideWhenUsed="0"/>
-    <w:lsdException w:name="Medium List 2 Accent 2" w:semiHidden="0" w:uiPriority="66" w:unhideWhenUsed="0"/>
-    <w:lsdException w:name="Medium Grid 1 Accent 2" w:semiHidden="0" w:uiPriority="67" w:unhideWhenUsed="0"/>
-    <w:lsdException w:name="Medium Grid 2 Accent 2" w:semiHidden="0" w:uiPriority="68" w:unhideWhenUsed="0"/>
-    <w:lsdException w:name="Medium Grid 3 Accent 2" w:semiHidden="0" w:uiPriority="69" w:unhideWhenUsed="0"/>
-    <w:lsdException w:name="Dark List Accent 2" w:semiHidden="0" w:uiPriority="70" w:unhideWhenUsed="0"/>
-    <w:lsdException w:name="Colorful Shading Accent 2" w:semiHidden="0" w:uiPriority="71" w:unhideWhenUsed="0"/>
-    <w:lsdException w:name="Colorful List Accent 2" w:semiHidden="0" w:uiPriority="72" w:unhideWhenUsed="0"/>
-    <w:lsdException w:name="Colorful Grid Accent 2" w:semiHidden="0" w:uiPriority="73" w:unhideWhenUsed="0"/>
-    <w:lsdException w:name="Light Shading Accent 3" w:semiHidden="0" w:uiPriority="60" w:unhideWhenUsed="0"/>
-    <w:lsdException w:name="Light List Accent 3" w:semiHidden="0" w:uiPriority="61" w:unhideWhenUsed="0"/>
-    <w:lsdException w:name="Light Grid Accent 3" w:semiHidden="0" w:uiPriority="62" w:unhideWhenUsed="0"/>
-    <w:lsdException w:name="Medium Shading 1 Accent 3" w:semiHidden="0" w:uiPriority="63" w:unhideWhenUsed="0"/>
-    <w:lsdException w:name="Medium Shading 2 Accent 3" w:semiHidden="0" w:uiPriority="64" w:unhideWhenUsed="0"/>
-    <w:lsdException w:name="Medium List 1 Accent 3" w:semiHidden="0" w:uiPriority="65" w:unhideWhenUsed="0"/>
-    <w:lsdException w:name="Medium List 2 Accent 3" w:semiHidden="0" w:uiPriority="66" w:unhideWhenUsed="0"/>
-    <w:lsdException w:name="Medium Grid 1 Accent 3" w:semiHidden="0" w:uiPriority="67" w:unhideWhenUsed="0"/>
-    <w:lsdException w:name="Medium Grid 2 Accent 3" w:semiHidden="0" w:uiPriority="68" w:unhideWhenUsed="0"/>
-    <w:lsdException w:name="Medium Grid 3 Accent 3" w:semiHidden="0" w:uiPriority="69" w:unhideWhenUsed="0"/>
-    <w:lsdException w:name="Dark List Accent 3" w:semiHidden="0" w:uiPriority="70" w:unhideWhenUsed="0"/>
-    <w:lsdException w:name="Colorful Shading Accent 3" w:semiHidden="0" w:uiPriority="71" w:unhideWhenUsed="0"/>
-    <w:lsdException w:name="Colorful List Accent 3" w:semiHidden="0" w:uiPriority="72" w:unhideWhenUsed="0"/>
-    <w:lsdException w:name="Colorful Grid Accent 3" w:semiHidden="0" w:uiPriority="73" w:unhideWhenUsed="0"/>
-    <w:lsdException w:name="Light Shading Accent 4" w:semiHidden="0" w:uiPriority="60" w:unhideWhenUsed="0"/>
-    <w:lsdException w:name="Light List Accent 4" w:semiHidden="0" w:uiPriority="61" w:unhideWhenUsed="0"/>
-    <w:lsdException w:name="Light Grid Accent 4" w:semiHidden="0" w:uiPriority="62" w:unhideWhenUsed="0"/>
-    <w:lsdException w:name="Medium Shading 1 Accent 4" w:semiHidden="0" w:uiPriority="63" w:unhideWhenUsed="0"/>
-    <w:lsdException w:name="Medium Shading 2 Accent 4" w:semiHidden="0" w:uiPriority="64" w:unhideWhenUsed="0"/>
-    <w:lsdException w:name="Medium List 1 Accent 4" w:semiHidden="0" w:uiPriority="65" w:unhideWhenUsed="0"/>
-    <w:lsdException w:name="Medium List 2 Accent 4" w:semiHidden="0" w:uiPriority="66" w:unhideWhenUsed="0"/>
-    <w:lsdException w:name="Medium Grid 1 Accent 4" w:semiHidden="0" w:uiPriority="67" w:unhideWhenUsed="0"/>
-    <w:lsdException w:name="Medium Grid 2 Accent 4" w:semiHidden="0" w:uiPriority="68" w:unhideWhenUsed="0"/>
-    <w:lsdException w:name="Medium Grid 3 Accent 4" w:semiHidden="0" w:uiPriority="69" w:unhideWhenUsed="0"/>
-    <w:lsdException w:name="Dark List Accent 4" w:semiHidden="0" w:uiPriority="70" w:unhideWhenUsed="0"/>
-    <w:lsdException w:name="Colorful Shading Accent 4" w:semiHidden="0" w:uiPriority="71" w:unhideWhenUsed="0"/>
-    <w:lsdException w:name="Colorful List Accent 4" w:semiHidden="0" w:uiPriority="72" w:unhideWhenUsed="0"/>
-    <w:lsdException w:name="Colorful Grid Accent 4" w:semiHidden="0" w:uiPriority="73" w:unhideWhenUsed="0"/>
-    <w:lsdException w:name="Light Shading Accent 5" w:semiHidden="0" w:uiPriority="60" w:unhideWhenUsed="0"/>
-    <w:lsdException w:name="Light List Accent 5" w:semiHidden="0" w:uiPriority="61" w:unhideWhenUsed="0"/>
-    <w:lsdException w:name="Light Grid Accent 5" w:semiHidden="0" w:uiPriority="62" w:unhideWhenUsed="0"/>
-    <w:lsdException w:name="Medium Shading 1 Accent 5" w:semiHidden="0" w:uiPriority="63" w:unhideWhenUsed="0"/>
-    <w:lsdException w:name="Medium Shading 2 Accent 5" w:semiHidden="0" w:uiPriority="64" w:unhideWhenUsed="0"/>
-    <w:lsdException w:name="Medium List 1 Accent 5" w:semiHidden="0" w:uiPriority="65" w:unhideWhenUsed="0"/>
-    <w:lsdException w:name="Medium List 2 Accent 5" w:semiHidden="0" w:uiPriority="66" w:unhideWhenUsed="0"/>
-    <w:lsdException w:name="Medium Grid 1 Accent 5" w:semiHidden="0" w:uiPriority="67" w:unhideWhenUsed="0"/>
-    <w:lsdException w:name="Medium Grid 2 Accent 5" w:semiHidden="0" w:uiPriority="68" w:unhideWhenUsed="0"/>
-    <w:lsdException w:name="Medium Grid 3 Accent 5" w:semiHidden="0" w:uiPriority="69" w:unhideWhenUsed="0"/>
-    <w:lsdException w:name="Dark List Accent 5" w:semiHidden="0" w:uiPriority="70" w:unhideWhenUsed="0"/>
-    <w:lsdException w:name="Colorful Shading Accent 5" w:semiHidden="0" w:uiPriority="71" w:unhideWhenUsed="0"/>
-    <w:lsdException w:name="Colorful List Accent 5" w:semiHidden="0" w:uiPriority="72" w:unhideWhenUsed="0"/>
-    <w:lsdException w:name="Colorful Grid Accent 5" w:semiHidden="0" w:uiPriority="73" w:unhideWhenUsed="0"/>
-    <w:lsdException w:name="Light Shading Accent 6" w:semiHidden="0" w:uiPriority="60" w:unhideWhenUsed="0"/>
-    <w:lsdException w:name="Light List Accent 6" w:semiHidden="0" w:uiPriority="61" w:unhideWhenUsed="0"/>
-    <w:lsdException w:name="Light Grid Accent 6" w:semiHidden="0" w:uiPriority="62" w:unhideWhenUsed="0"/>
-    <w:lsdException w:name="Medium Shading 1 Accent 6" w:semiHidden="0" w:uiPriority="63" w:unhideWhenUsed="0"/>
-    <w:lsdException w:name="Medium Shading 2 Accent 6" w:semiHidden="0" w:uiPriority="64" w:unhideWhenUsed="0"/>
-    <w:lsdException w:name="Medium List 1 Accent 6" w:semiHidden="0" w:uiPriority="65" w:unhideWhenUsed="0"/>
-    <w:lsdException w:name="Medium List 2 Accent 6" w:semiHidden="0" w:uiPriority="66" w:unhideWhenUsed="0"/>
-    <w:lsdException w:name="Medium Grid 1 Accent 6" w:semiHidden="0" w:uiPriority="67" w:unhideWhenUsed="0"/>
-    <w:lsdException w:name="Medium Grid 2 Accent 6" w:semiHidden="0" w:uiPriority="68" w:unhideWhenUsed="0"/>
-    <w:lsdException w:name="Medium Grid 3 Accent 6" w:semiHidden="0" w:uiPriority="69" w:unhideWhenUsed="0"/>
-    <w:lsdException w:name="Dark List Accent 6" w:semiHidden="0" w:uiPriority="70" w:unhideWhenUsed="0"/>
-    <w:lsdException w:name="Colorful Shading Accent 6" w:semiHidden="0" w:uiPriority="71" w:unhideWhenUsed="0"/>
-    <w:lsdException w:name="Colorful List Accent 6" w:semiHidden="0" w:uiPriority="72" w:unhideWhenUsed="0"/>
-    <w:lsdException w:name="Colorful Grid Accent 6" w:semiHidden="0" w:uiPriority="73" w:unhideWhenUsed="0"/>
-    <w:lsdException w:name="Subtle Emphasis" w:semiHidden="0" w:uiPriority="19" w:unhideWhenUsed="0" w:qFormat="1"/>
-    <w:lsdException w:name="Intense Emphasis" w:semiHidden="0" w:uiPriority="21" w:unhideWhenUsed="0" w:qFormat="1"/>
-    <w:lsdException w:name="Subtle Reference" w:semiHidden="0" w:uiPriority="31" w:unhideWhenUsed="0" w:qFormat="1"/>
-    <w:lsdException w:name="Intense Reference" w:semiHidden="0" w:uiPriority="32" w:unhideWhenUsed="0" w:qFormat="1"/>
-    <w:lsdException w:name="Book Title" w:semiHidden="0" w:uiPriority="33" w:unhideWhenUsed="0" w:qFormat="1"/>
-    <w:lsdException w:name="Bibliography" w:uiPriority="37"/>
-    <w:lsdException w:name="TOC Heading" w:uiPriority="39" w:qFormat="1"/>
+  <w:latentStyles w:count="260" w:defQFormat="0" w:defUnhideWhenUsed="1" w:defSemiHidden="1" w:defUIPriority="99" w:defLockedState="0">
+    <w:lsdException w:qFormat="1" w:unhideWhenUsed="0" w:uiPriority="0" w:semiHidden="0" w:name="Normal"/>
+    <w:lsdException w:qFormat="1" w:unhideWhenUsed="0" w:uiPriority="9" w:semiHidden="0" w:name="heading 1"/>
+    <w:lsdException w:qFormat="1" w:uiPriority="9" w:name="heading 2"/>
+    <w:lsdException w:qFormat="1" w:uiPriority="9" w:name="heading 3"/>
+    <w:lsdException w:qFormat="1" w:uiPriority="9" w:name="heading 4"/>
+    <w:lsdException w:qFormat="1" w:uiPriority="9" w:name="heading 5"/>
+    <w:lsdException w:qFormat="1" w:uiPriority="9" w:name="heading 6"/>
+    <w:lsdException w:qFormat="1" w:uiPriority="9" w:name="heading 7"/>
+    <w:lsdException w:qFormat="1" w:uiPriority="9" w:name="heading 8"/>
+    <w:lsdException w:qFormat="1" w:uiPriority="9" w:name="heading 9"/>
+    <w:lsdException w:uiPriority="0" w:name="index 1"/>
+    <w:lsdException w:uiPriority="0" w:name="index 2"/>
+    <w:lsdException w:uiPriority="0" w:name="index 3"/>
+    <w:lsdException w:uiPriority="0" w:name="index 4"/>
+    <w:lsdException w:uiPriority="0" w:name="index 5"/>
+    <w:lsdException w:uiPriority="0" w:name="index 6"/>
+    <w:lsdException w:uiPriority="0" w:name="index 7"/>
+    <w:lsdException w:uiPriority="0" w:name="index 8"/>
+    <w:lsdException w:uiPriority="0" w:name="index 9"/>
+    <w:lsdException w:uiPriority="39" w:name="toc 1"/>
+    <w:lsdException w:uiPriority="39" w:name="toc 2"/>
+    <w:lsdException w:uiPriority="39" w:name="toc 3"/>
+    <w:lsdException w:uiPriority="39" w:name="toc 4"/>
+    <w:lsdException w:uiPriority="39" w:name="toc 5"/>
+    <w:lsdException w:uiPriority="39" w:name="toc 6"/>
+    <w:lsdException w:uiPriority="39" w:name="toc 7"/>
+    <w:lsdException w:uiPriority="39" w:name="toc 8"/>
+    <w:lsdException w:uiPriority="39" w:name="toc 9"/>
+    <w:lsdException w:uiPriority="0" w:name="Normal Indent"/>
+    <w:lsdException w:uiPriority="0" w:name="footnote text"/>
+    <w:lsdException w:uiPriority="0" w:name="annotation text"/>
+    <w:lsdException w:uiPriority="99" w:semiHidden="0" w:name="header"/>
+    <w:lsdException w:uiPriority="99" w:semiHidden="0" w:name="footer"/>
+    <w:lsdException w:uiPriority="0" w:name="index heading"/>
+    <w:lsdException w:qFormat="1" w:uiPriority="35" w:name="caption"/>
+    <w:lsdException w:uiPriority="0" w:name="table of figures"/>
+    <w:lsdException w:uiPriority="0" w:name="envelope address"/>
+    <w:lsdException w:uiPriority="0" w:name="envelope return"/>
+    <w:lsdException w:uiPriority="0" w:name="footnote reference"/>
+    <w:lsdException w:uiPriority="0" w:name="annotation reference"/>
+    <w:lsdException w:uiPriority="0" w:name="line number"/>
+    <w:lsdException w:uiPriority="0" w:name="page number"/>
+    <w:lsdException w:uiPriority="0" w:name="endnote reference"/>
+    <w:lsdException w:uiPriority="0" w:name="endnote text"/>
+    <w:lsdException w:uiPriority="0" w:name="table of authorities"/>
+    <w:lsdException w:uiPriority="0" w:name="macro"/>
+    <w:lsdException w:uiPriority="0" w:name="toa heading"/>
+    <w:lsdException w:uiPriority="0" w:name="List"/>
+    <w:lsdException w:uiPriority="0" w:name="List Bullet"/>
+    <w:lsdException w:uiPriority="0" w:name="List Number"/>
+    <w:lsdException w:uiPriority="0" w:name="List 2"/>
+    <w:lsdException w:uiPriority="0" w:name="List 3"/>
+    <w:lsdException w:uiPriority="0" w:name="List 4"/>
+    <w:lsdException w:uiPriority="0" w:name="List 5"/>
+    <w:lsdException w:uiPriority="0" w:name="List Bullet 2"/>
+    <w:lsdException w:uiPriority="0" w:name="List Bullet 3"/>
+    <w:lsdException w:uiPriority="0" w:name="List Bullet 4"/>
+    <w:lsdException w:uiPriority="0" w:name="List Bullet 5"/>
+    <w:lsdException w:uiPriority="0" w:name="List Number 2"/>
+    <w:lsdException w:uiPriority="0" w:name="List Number 3"/>
+    <w:lsdException w:uiPriority="0" w:name="List Number 4"/>
+    <w:lsdException w:uiPriority="0" w:name="List Number 5"/>
+    <w:lsdException w:qFormat="1" w:unhideWhenUsed="0" w:uiPriority="10" w:semiHidden="0" w:name="Title"/>
+    <w:lsdException w:uiPriority="0" w:name="Closing"/>
+    <w:lsdException w:uiPriority="0" w:name="Signature"/>
+    <w:lsdException w:uiPriority="1" w:name="Default Paragraph Font"/>
+    <w:lsdException w:uiPriority="0" w:name="Body Text"/>
+    <w:lsdException w:uiPriority="0" w:name="Body Text Indent"/>
+    <w:lsdException w:uiPriority="0" w:name="List Continue"/>
+    <w:lsdException w:uiPriority="0" w:name="List Continue 2"/>
+    <w:lsdException w:uiPriority="0" w:name="List Continue 3"/>
+    <w:lsdException w:uiPriority="0" w:name="List Continue 4"/>
+    <w:lsdException w:uiPriority="0" w:name="List Continue 5"/>
+    <w:lsdException w:uiPriority="0" w:name="Message Header"/>
+    <w:lsdException w:qFormat="1" w:unhideWhenUsed="0" w:uiPriority="11" w:semiHidden="0" w:name="Subtitle"/>
+    <w:lsdException w:uiPriority="0" w:name="Salutation"/>
+    <w:lsdException w:uiPriority="0" w:name="Date"/>
+    <w:lsdException w:uiPriority="0" w:name="Body Text First Indent"/>
+    <w:lsdException w:uiPriority="0" w:name="Body Text First Indent 2"/>
+    <w:lsdException w:uiPriority="0" w:name="Note Heading"/>
+    <w:lsdException w:uiPriority="0" w:name="Body Text 2"/>
+    <w:lsdException w:uiPriority="0" w:name="Body Text 3"/>
+    <w:lsdException w:uiPriority="0" w:name="Body Text Indent 2"/>
+    <w:lsdException w:uiPriority="0" w:name="Body Text Indent 3"/>
+    <w:lsdException w:uiPriority="0" w:name="Block Text"/>
+    <w:lsdException w:unhideWhenUsed="0" w:uiPriority="99" w:semiHidden="0" w:name="Hyperlink"/>
+    <w:lsdException w:uiPriority="99" w:name="FollowedHyperlink"/>
+    <w:lsdException w:qFormat="1" w:unhideWhenUsed="0" w:uiPriority="22" w:semiHidden="0" w:name="Strong"/>
+    <w:lsdException w:qFormat="1" w:unhideWhenUsed="0" w:uiPriority="20" w:semiHidden="0" w:name="Emphasis"/>
+    <w:lsdException w:uiPriority="0" w:name="Document Map"/>
+    <w:lsdException w:uiPriority="0" w:name="Plain Text"/>
+    <w:lsdException w:uiPriority="0" w:name="E-mail Signature"/>
+    <w:lsdException w:uiPriority="99" w:name="Normal (Web)"/>
+    <w:lsdException w:uiPriority="0" w:name="HTML Acronym"/>
+    <w:lsdException w:uiPriority="0" w:name="HTML Address"/>
+    <w:lsdException w:uiPriority="0" w:name="HTML Cite"/>
+    <w:lsdException w:uiPriority="0" w:name="HTML Code"/>
+    <w:lsdException w:uiPriority="0" w:name="HTML Definition"/>
+    <w:lsdException w:uiPriority="0" w:name="HTML Keyboard"/>
+    <w:lsdException w:uiPriority="0" w:name="HTML Preformatted"/>
+    <w:lsdException w:uiPriority="0" w:name="HTML Sample"/>
+    <w:lsdException w:uiPriority="0" w:name="HTML Typewriter"/>
+    <w:lsdException w:uiPriority="0" w:name="HTML Variable"/>
+    <w:lsdException w:qFormat="1" w:uiPriority="99" w:name="Normal Table"/>
+    <w:lsdException w:uiPriority="0" w:name="annotation subject"/>
+    <w:lsdException w:uiPriority="99" w:name="Table Simple 1"/>
+    <w:lsdException w:uiPriority="99" w:name="Table Simple 2"/>
+    <w:lsdException w:uiPriority="99" w:name="Table Simple 3"/>
+    <w:lsdException w:uiPriority="99" w:name="Table Classic 1"/>
+    <w:lsdException w:uiPriority="99" w:name="Table Classic 2"/>
+    <w:lsdException w:uiPriority="99" w:name="Table Classic 3"/>
+    <w:lsdException w:uiPriority="99" w:name="Table Classic 4"/>
+    <w:lsdException w:uiPriority="99" w:name="Table Colorful 1"/>
+    <w:lsdException w:uiPriority="99" w:name="Table Colorful 2"/>
+    <w:lsdException w:uiPriority="99" w:name="Table Colorful 3"/>
+    <w:lsdException w:uiPriority="99" w:name="Table Columns 1"/>
+    <w:lsdException w:uiPriority="99" w:name="Table Columns 2"/>
+    <w:lsdException w:uiPriority="99" w:name="Table Columns 3"/>
+    <w:lsdException w:uiPriority="99" w:name="Table Columns 4"/>
+    <w:lsdException w:uiPriority="99" w:name="Table Columns 5"/>
+    <w:lsdException w:uiPriority="99" w:name="Table Grid 1"/>
+    <w:lsdException w:uiPriority="99" w:name="Table Grid 2"/>
+    <w:lsdException w:uiPriority="99" w:name="Table Grid 3"/>
+    <w:lsdException w:uiPriority="99" w:name="Table Grid 4"/>
+    <w:lsdException w:uiPriority="99" w:name="Table Grid 5"/>
+    <w:lsdException w:uiPriority="99" w:name="Table Grid 6"/>
+    <w:lsdException w:uiPriority="99" w:name="Table Grid 7"/>
+    <w:lsdException w:uiPriority="99" w:name="Table Grid 8"/>
+    <w:lsdException w:uiPriority="99" w:name="Table List 1"/>
+    <w:lsdException w:uiPriority="99" w:name="Table List 2"/>
+    <w:lsdException w:uiPriority="99" w:name="Table List 3"/>
+    <w:lsdException w:uiPriority="99" w:name="Table List 4"/>
+    <w:lsdException w:uiPriority="99" w:name="Table List 5"/>
+    <w:lsdException w:uiPriority="99" w:name="Table List 6"/>
+    <w:lsdException w:uiPriority="99" w:name="Table List 7"/>
+    <w:lsdException w:uiPriority="99" w:name="Table List 8"/>
+    <w:lsdException w:uiPriority="99" w:name="Table 3D effects 1"/>
+    <w:lsdException w:uiPriority="99" w:name="Table 3D effects 2"/>
+    <w:lsdException w:uiPriority="99" w:name="Table 3D effects 3"/>
+    <w:lsdException w:uiPriority="99" w:name="Table Contemporary"/>
+    <w:lsdException w:uiPriority="99" w:name="Table Elegant"/>
+    <w:lsdException w:uiPriority="99" w:name="Table Professional"/>
+    <w:lsdException w:uiPriority="99" w:name="Table Subtle 1"/>
+    <w:lsdException w:uiPriority="99" w:name="Table Subtle 2"/>
+    <w:lsdException w:uiPriority="99" w:name="Table Web 1"/>
+    <w:lsdException w:uiPriority="99" w:name="Table Web 2"/>
+    <w:lsdException w:uiPriority="99" w:name="Table Web 3"/>
+    <w:lsdException w:uiPriority="99" w:name="Balloon Text"/>
+    <w:lsdException w:uiPriority="99" w:name="Table Grid"/>
+    <w:lsdException w:uiPriority="99" w:name="Table Theme"/>
+    <w:lsdException w:unhideWhenUsed="0" w:uiPriority="60" w:semiHidden="0" w:name="Light Shading"/>
+    <w:lsdException w:unhideWhenUsed="0" w:uiPriority="61" w:semiHidden="0" w:name="Light List"/>
+    <w:lsdException w:unhideWhenUsed="0" w:uiPriority="62" w:semiHidden="0" w:name="Light Grid"/>
+    <w:lsdException w:unhideWhenUsed="0" w:uiPriority="63" w:semiHidden="0" w:name="Medium Shading 1"/>
+    <w:lsdException w:unhideWhenUsed="0" w:uiPriority="64" w:semiHidden="0" w:name="Medium Shading 2"/>
+    <w:lsdException w:unhideWhenUsed="0" w:uiPriority="65" w:semiHidden="0" w:name="Medium List 1"/>
+    <w:lsdException w:unhideWhenUsed="0" w:uiPriority="66" w:semiHidden="0" w:name="Medium List 2"/>
+    <w:lsdException w:unhideWhenUsed="0" w:uiPriority="67" w:semiHidden="0" w:name="Medium Grid 1"/>
+    <w:lsdException w:unhideWhenUsed="0" w:uiPriority="68" w:semiHidden="0" w:name="Medium Grid 2"/>
+    <w:lsdException w:unhideWhenUsed="0" w:uiPriority="69" w:semiHidden="0" w:name="Medium Grid 3"/>
+    <w:lsdException w:unhideWhenUsed="0" w:uiPriority="70" w:semiHidden="0" w:name="Dark List"/>
+    <w:lsdException w:unhideWhenUsed="0" w:uiPriority="71" w:semiHidden="0" w:name="Colorful Shading"/>
+    <w:lsdException w:unhideWhenUsed="0" w:uiPriority="72" w:semiHidden="0" w:name="Colorful List"/>
+    <w:lsdException w:unhideWhenUsed="0" w:uiPriority="73" w:semiHidden="0" w:name="Colorful Grid"/>
+    <w:lsdException w:unhideWhenUsed="0" w:uiPriority="60" w:semiHidden="0" w:name="Light Shading Accent 1"/>
+    <w:lsdException w:unhideWhenUsed="0" w:uiPriority="61" w:semiHidden="0" w:name="Light List Accent 1"/>
+    <w:lsdException w:unhideWhenUsed="0" w:uiPriority="62" w:semiHidden="0" w:name="Light Grid Accent 1"/>
+    <w:lsdException w:unhideWhenUsed="0" w:uiPriority="63" w:semiHidden="0" w:name="Medium Shading 1 Accent 1"/>
+    <w:lsdException w:unhideWhenUsed="0" w:uiPriority="64" w:semiHidden="0" w:name="Medium Shading 2 Accent 1"/>
+    <w:lsdException w:unhideWhenUsed="0" w:uiPriority="65" w:semiHidden="0" w:name="Medium List 1 Accent 1"/>
+    <w:lsdException w:unhideWhenUsed="0" w:uiPriority="66" w:semiHidden="0" w:name="Medium List 2 Accent 1"/>
+    <w:lsdException w:unhideWhenUsed="0" w:uiPriority="67" w:semiHidden="0" w:name="Medium Grid 1 Accent 1"/>
+    <w:lsdException w:unhideWhenUsed="0" w:uiPriority="68" w:semiHidden="0" w:name="Medium Grid 2 Accent 1"/>
+    <w:lsdException w:unhideWhenUsed="0" w:uiPriority="69" w:semiHidden="0" w:name="Medium Grid 3 Accent 1"/>
+    <w:lsdException w:unhideWhenUsed="0" w:uiPriority="70" w:semiHidden="0" w:name="Dark List Accent 1"/>
+    <w:lsdException w:unhideWhenUsed="0" w:uiPriority="71" w:semiHidden="0" w:name="Colorful Shading Accent 1"/>
+    <w:lsdException w:unhideWhenUsed="0" w:uiPriority="72" w:semiHidden="0" w:name="Colorful List Accent 1"/>
+    <w:lsdException w:unhideWhenUsed="0" w:uiPriority="73" w:semiHidden="0" w:name="Colorful Grid Accent 1"/>
+    <w:lsdException w:unhideWhenUsed="0" w:uiPriority="60" w:semiHidden="0" w:name="Light Shading Accent 2"/>
+    <w:lsdException w:unhideWhenUsed="0" w:uiPriority="61" w:semiHidden="0" w:name="Light List Accent 2"/>
+    <w:lsdException w:unhideWhenUsed="0" w:uiPriority="62" w:semiHidden="0" w:name="Light Grid Accent 2"/>
+    <w:lsdException w:unhideWhenUsed="0" w:uiPriority="63" w:semiHidden="0" w:name="Medium Shading 1 Accent 2"/>
+    <w:lsdException w:unhideWhenUsed="0" w:uiPriority="64" w:semiHidden="0" w:name="Medium Shading 2 Accent 2"/>
+    <w:lsdException w:unhideWhenUsed="0" w:uiPriority="65" w:semiHidden="0" w:name="Medium List 1 Accent 2"/>
+    <w:lsdException w:unhideWhenUsed="0" w:uiPriority="66" w:semiHidden="0" w:name="Medium List 2 Accent 2"/>
+    <w:lsdException w:unhideWhenUsed="0" w:uiPriority="67" w:semiHidden="0" w:name="Medium Grid 1 Accent 2"/>
+    <w:lsdException w:unhideWhenUsed="0" w:uiPriority="68" w:semiHidden="0" w:name="Medium Grid 2 Accent 2"/>
+    <w:lsdException w:unhideWhenUsed="0" w:uiPriority="69" w:semiHidden="0" w:name="Medium Grid 3 Accent 2"/>
+    <w:lsdException w:unhideWhenUsed="0" w:uiPriority="70" w:semiHidden="0" w:name="Dark List Accent 2"/>
+    <w:lsdException w:unhideWhenUsed="0" w:uiPriority="71" w:semiHidden="0" w:name="Colorful Shading Accent 2"/>
+    <w:lsdException w:unhideWhenUsed="0" w:uiPriority="72" w:semiHidden="0" w:name="Colorful List Accent 2"/>
+    <w:lsdException w:unhideWhenUsed="0" w:uiPriority="73" w:semiHidden="0" w:name="Colorful Grid Accent 2"/>
+    <w:lsdException w:unhideWhenUsed="0" w:uiPriority="60" w:semiHidden="0" w:name="Light Shading Accent 3"/>
+    <w:lsdException w:unhideWhenUsed="0" w:uiPriority="61" w:semiHidden="0" w:name="Light List Accent 3"/>
+    <w:lsdException w:unhideWhenUsed="0" w:uiPriority="62" w:semiHidden="0" w:name="Light Grid Accent 3"/>
+    <w:lsdException w:unhideWhenUsed="0" w:uiPriority="63" w:semiHidden="0" w:name="Medium Shading 1 Accent 3"/>
+    <w:lsdException w:unhideWhenUsed="0" w:uiPriority="64" w:semiHidden="0" w:name="Medium Shading 2 Accent 3"/>
+    <w:lsdException w:unhideWhenUsed="0" w:uiPriority="65" w:semiHidden="0" w:name="Medium List 1 Accent 3"/>
+    <w:lsdException w:unhideWhenUsed="0" w:uiPriority="66" w:semiHidden="0" w:name="Medium List 2 Accent 3"/>
+    <w:lsdException w:unhideWhenUsed="0" w:uiPriority="67" w:semiHidden="0" w:name="Medium Grid 1 Accent 3"/>
+    <w:lsdException w:unhideWhenUsed="0" w:uiPriority="68" w:semiHidden="0" w:name="Medium Grid 2 Accent 3"/>
+    <w:lsdException w:unhideWhenUsed="0" w:uiPriority="69" w:semiHidden="0" w:name="Medium Grid 3 Accent 3"/>
+    <w:lsdException w:unhideWhenUsed="0" w:uiPriority="70" w:semiHidden="0" w:name="Dark List Accent 3"/>
+    <w:lsdException w:unhideWhenUsed="0" w:uiPriority="71" w:semiHidden="0" w:name="Colorful Shading Accent 3"/>
+    <w:lsdException w:unhideWhenUsed="0" w:uiPriority="72" w:semiHidden="0" w:name="Colorful List Accent 3"/>
+    <w:lsdException w:unhideWhenUsed="0" w:uiPriority="73" w:semiHidden="0" w:name="Colorful Grid Accent 3"/>
+    <w:lsdException w:unhideWhenUsed="0" w:uiPriority="60" w:semiHidden="0" w:name="Light Shading Accent 4"/>
+    <w:lsdException w:unhideWhenUsed="0" w:uiPriority="61" w:semiHidden="0" w:name="Light List Accent 4"/>
+    <w:lsdException w:unhideWhenUsed="0" w:uiPriority="62" w:semiHidden="0" w:name="Light Grid Accent 4"/>
+    <w:lsdException w:unhideWhenUsed="0" w:uiPriority="63" w:semiHidden="0" w:name="Medium Shading 1 Accent 4"/>
+    <w:lsdException w:unhideWhenUsed="0" w:uiPriority="64" w:semiHidden="0" w:name="Medium Shading 2 Accent 4"/>
+    <w:lsdException w:unhideWhenUsed="0" w:uiPriority="65" w:semiHidden="0" w:name="Medium List 1 Accent 4"/>
+    <w:lsdException w:unhideWhenUsed="0" w:uiPriority="66" w:semiHidden="0" w:name="Medium List 2 Accent 4"/>
+    <w:lsdException w:unhideWhenUsed="0" w:uiPriority="67" w:semiHidden="0" w:name="Medium Grid 1 Accent 4"/>
+    <w:lsdException w:unhideWhenUsed="0" w:uiPriority="68" w:semiHidden="0" w:name="Medium Grid 2 Accent 4"/>
+    <w:lsdException w:unhideWhenUsed="0" w:uiPriority="69" w:semiHidden="0" w:name="Medium Grid 3 Accent 4"/>
+    <w:lsdException w:unhideWhenUsed="0" w:uiPriority="70" w:semiHidden="0" w:name="Dark List Accent 4"/>
+    <w:lsdException w:unhideWhenUsed="0" w:uiPriority="71" w:semiHidden="0" w:name="Colorful Shading Accent 4"/>
+    <w:lsdException w:unhideWhenUsed="0" w:uiPriority="72" w:semiHidden="0" w:name="Colorful List Accent 4"/>
+    <w:lsdException w:unhideWhenUsed="0" w:uiPriority="73" w:semiHidden="0" w:name="Colorful Grid Accent 4"/>
+    <w:lsdException w:unhideWhenUsed="0" w:uiPriority="60" w:semiHidden="0" w:name="Light Shading Accent 5"/>
+    <w:lsdException w:unhideWhenUsed="0" w:uiPriority="61" w:semiHidden="0" w:name="Light List Accent 5"/>
+    <w:lsdException w:unhideWhenUsed="0" w:uiPriority="62" w:semiHidden="0" w:name="Light Grid Accent 5"/>
+    <w:lsdException w:unhideWhenUsed="0" w:uiPriority="63" w:semiHidden="0" w:name="Medium Shading 1 Accent 5"/>
+    <w:lsdException w:unhideWhenUsed="0" w:uiPriority="64" w:semiHidden="0" w:name="Medium Shading 2 Accent 5"/>
+    <w:lsdException w:unhideWhenUsed="0" w:uiPriority="65" w:semiHidden="0" w:name="Medium List 1 Accent 5"/>
+    <w:lsdException w:unhideWhenUsed="0" w:uiPriority="66" w:semiHidden="0" w:name="Medium List 2 Accent 5"/>
+    <w:lsdException w:unhideWhenUsed="0" w:uiPriority="67" w:semiHidden="0" w:name="Medium Grid 1 Accent 5"/>
+    <w:lsdException w:unhideWhenUsed="0" w:uiPriority="68" w:semiHidden="0" w:name="Medium Grid 2 Accent 5"/>
+    <w:lsdException w:unhideWhenUsed="0" w:uiPriority="69" w:semiHidden="0" w:name="Medium Grid 3 Accent 5"/>
+    <w:lsdException w:unhideWhenUsed="0" w:uiPriority="70" w:semiHidden="0" w:name="Dark List Accent 5"/>
+    <w:lsdException w:unhideWhenUsed="0" w:uiPriority="71" w:semiHidden="0" w:name="Colorful Shading Accent 5"/>
+    <w:lsdException w:unhideWhenUsed="0" w:uiPriority="72" w:semiHidden="0" w:name="Colorful List Accent 5"/>
+    <w:lsdException w:unhideWhenUsed="0" w:uiPriority="73" w:semiHidden="0" w:name="Colorful Grid Accent 5"/>
+    <w:lsdException w:unhideWhenUsed="0" w:uiPriority="60" w:semiHidden="0" w:name="Light Shading Accent 6"/>
+    <w:lsdException w:unhideWhenUsed="0" w:uiPriority="61" w:semiHidden="0" w:name="Light List Accent 6"/>
+    <w:lsdException w:unhideWhenUsed="0" w:uiPriority="62" w:semiHidden="0" w:name="Light Grid Accent 6"/>
+    <w:lsdException w:unhideWhenUsed="0" w:uiPriority="63" w:semiHidden="0" w:name="Medium Shading 1 Accent 6"/>
+    <w:lsdException w:unhideWhenUsed="0" w:uiPriority="64" w:semiHidden="0" w:name="Medium Shading 2 Accent 6"/>
+    <w:lsdException w:unhideWhenUsed="0" w:uiPriority="65" w:semiHidden="0" w:name="Medium List 1 Accent 6"/>
+    <w:lsdException w:unhideWhenUsed="0" w:uiPriority="66" w:semiHidden="0" w:name="Medium List 2 Accent 6"/>
+    <w:lsdException w:unhideWhenUsed="0" w:uiPriority="67" w:semiHidden="0" w:name="Medium Grid 1 Accent 6"/>
+    <w:lsdException w:unhideWhenUsed="0" w:uiPriority="68" w:semiHidden="0" w:name="Medium Grid 2 Accent 6"/>
+    <w:lsdException w:unhideWhenUsed="0" w:uiPriority="69" w:semiHidden="0" w:name="Medium Grid 3 Accent 6"/>
+    <w:lsdException w:unhideWhenUsed="0" w:uiPriority="70" w:semiHidden="0" w:name="Dark List Accent 6"/>
+    <w:lsdException w:unhideWhenUsed="0" w:uiPriority="71" w:semiHidden="0" w:name="Colorful Shading Accent 6"/>
+    <w:lsdException w:unhideWhenUsed="0" w:uiPriority="72" w:semiHidden="0" w:name="Colorful List Accent 6"/>
+    <w:lsdException w:unhideWhenUsed="0" w:uiPriority="73" w:semiHidden="0" w:name="Colorful Grid Accent 6"/>
   </w:latentStyles>
-  <w:style w:type="paragraph" w:default="1" w:styleId="a">
+  <w:style w:type="paragraph" w:default="1" w:styleId="1">
     <w:name w:val="Normal"/>
     <w:qFormat/>
-    <w:rsid w:val="00C97959"/>
+    <w:uiPriority w:val="0"/>
     <w:pPr>
       <w:widowControl w:val="0"/>
       <w:jc w:val="both"/>
     </w:pPr>
     <w:rPr>
-      <w:rFonts w:ascii="Calibri" w:hAnsi="Calibri"/>
+      <w:rFonts w:ascii="Calibri" w:hAnsi="Calibri" w:eastAsia="宋体" w:cs="Times New Roman"/>
       <w:kern w:val="2"/>
       <w:sz w:val="21"/>
       <w:szCs w:val="22"/>
+      <w:lang w:val="en-US" w:eastAsia="zh-CN" w:bidi="ar-SA"/>
     </w:rPr>
   </w:style>
-  <w:style w:type="character" w:default="1" w:styleId="a0">
+  <w:style w:type="character" w:default="1" w:styleId="6">
     <w:name w:val="Default Paragraph Font"/>
-    <w:uiPriority w:val="1"/>
     <w:semiHidden/>
     <w:unhideWhenUsed/>
+    <w:uiPriority w:val="1"/>
   </w:style>
-  <w:style w:type="table" w:default="1" w:styleId="a1">
+  <w:style w:type="table" w:default="1" w:styleId="9">
     <w:name w:val="Normal Table"/>
-    <w:uiPriority w:val="99"/>
     <w:semiHidden/>
     <w:unhideWhenUsed/>
     <w:qFormat/>
+    <w:uiPriority w:val="99"/>
     <w:tblPr>
-      <w:tblInd w:w="0" w:type="dxa"/>
+      <w:tblLayout w:type="fixed"/>
       <w:tblCellMar>
         <w:top w:w="0" w:type="dxa"/>
         <w:left w:w="108" w:type="dxa"/>
@@ -1177,32 +1184,24 @@
       </w:tblCellMar>
     </w:tblPr>
   </w:style>
-  <w:style w:type="numbering" w:default="1" w:styleId="a2">
-    <w:name w:val="No List"/>
-    <w:uiPriority w:val="99"/>
+  <w:style w:type="paragraph" w:styleId="2">
+    <w:name w:val="Balloon Text"/>
+    <w:basedOn w:val="1"/>
+    <w:link w:val="16"/>
     <w:semiHidden/>
     <w:unhideWhenUsed/>
-  </w:style>
-  <w:style w:type="paragraph" w:styleId="a3">
-    <w:name w:val="Balloon Text"/>
-    <w:basedOn w:val="a"/>
-    <w:link w:val="Char"/>
     <w:uiPriority w:val="99"/>
-    <w:semiHidden/>
-    <w:unhideWhenUsed/>
-    <w:rsid w:val="00C97959"/>
     <w:rPr>
       <w:sz w:val="18"/>
       <w:szCs w:val="18"/>
     </w:rPr>
   </w:style>
-  <w:style w:type="paragraph" w:styleId="a4">
+  <w:style w:type="paragraph" w:styleId="3">
     <w:name w:val="footer"/>
-    <w:basedOn w:val="a"/>
-    <w:link w:val="Char0"/>
+    <w:basedOn w:val="1"/>
+    <w:link w:val="13"/>
+    <w:unhideWhenUsed/>
     <w:uiPriority w:val="99"/>
-    <w:unhideWhenUsed/>
-    <w:rsid w:val="00C97959"/>
     <w:pPr>
       <w:tabs>
         <w:tab w:val="center" w:pos="4153"/>
@@ -1216,16 +1215,15 @@
       <w:szCs w:val="18"/>
     </w:rPr>
   </w:style>
-  <w:style w:type="paragraph" w:styleId="a5">
+  <w:style w:type="paragraph" w:styleId="4">
     <w:name w:val="header"/>
-    <w:basedOn w:val="a"/>
-    <w:link w:val="Char1"/>
+    <w:basedOn w:val="1"/>
+    <w:link w:val="12"/>
+    <w:unhideWhenUsed/>
     <w:uiPriority w:val="99"/>
-    <w:unhideWhenUsed/>
-    <w:rsid w:val="00C97959"/>
     <w:pPr>
       <w:pBdr>
-        <w:bottom w:val="single" w:sz="6" w:space="1" w:color="auto"/>
+        <w:bottom w:val="single" w:color="auto" w:sz="6" w:space="1"/>
       </w:pBdr>
       <w:tabs>
         <w:tab w:val="center" w:pos="4153"/>
@@ -1239,13 +1237,12 @@
       <w:szCs w:val="18"/>
     </w:rPr>
   </w:style>
-  <w:style w:type="paragraph" w:styleId="a6">
+  <w:style w:type="paragraph" w:styleId="5">
     <w:name w:val="Normal (Web)"/>
-    <w:basedOn w:val="a"/>
-    <w:uiPriority w:val="99"/>
+    <w:basedOn w:val="1"/>
     <w:semiHidden/>
     <w:unhideWhenUsed/>
-    <w:rsid w:val="00C97959"/>
+    <w:uiPriority w:val="99"/>
     <w:pPr>
       <w:widowControl/>
       <w:spacing w:before="100" w:beforeAutospacing="1" w:after="100" w:afterAutospacing="1"/>
@@ -1258,32 +1255,30 @@
       <w:szCs w:val="24"/>
     </w:rPr>
   </w:style>
-  <w:style w:type="character" w:styleId="a7">
+  <w:style w:type="character" w:styleId="7">
     <w:name w:val="FollowedHyperlink"/>
-    <w:basedOn w:val="a0"/>
-    <w:uiPriority w:val="99"/>
+    <w:basedOn w:val="6"/>
     <w:semiHidden/>
     <w:unhideWhenUsed/>
-    <w:rsid w:val="00C97959"/>
+    <w:uiPriority w:val="99"/>
     <w:rPr>
       <w:color w:val="954F72"/>
       <w:u w:val="single"/>
     </w:rPr>
   </w:style>
-  <w:style w:type="character" w:styleId="a8">
+  <w:style w:type="character" w:styleId="8">
     <w:name w:val="Hyperlink"/>
-    <w:basedOn w:val="a0"/>
+    <w:basedOn w:val="6"/>
     <w:uiPriority w:val="99"/>
-    <w:rsid w:val="00C97959"/>
     <w:rPr>
       <w:rFonts w:cs="Times New Roman"/>
       <w:color w:val="0000FF"/>
       <w:u w:val="single"/>
     </w:rPr>
   </w:style>
-  <w:style w:type="paragraph" w:customStyle="1" w:styleId="Default">
+  <w:style w:type="paragraph" w:customStyle="1" w:styleId="10">
     <w:name w:val="Default"/>
-    <w:rsid w:val="00C97959"/>
+    <w:uiPriority w:val="0"/>
     <w:pPr>
       <w:widowControl w:val="0"/>
       <w:autoSpaceDE w:val="0"/>
@@ -1291,57 +1286,56 @@
       <w:adjustRightInd w:val="0"/>
     </w:pPr>
     <w:rPr>
-      <w:rFonts w:ascii="Arial" w:hAnsi="Arial" w:cs="Arial"/>
+      <w:rFonts w:ascii="Arial" w:hAnsi="Arial" w:eastAsia="宋体" w:cs="Arial"/>
       <w:color w:val="000000"/>
       <w:sz w:val="24"/>
       <w:szCs w:val="24"/>
+      <w:lang w:val="en-US" w:eastAsia="zh-CN" w:bidi="ar-SA"/>
     </w:rPr>
   </w:style>
-  <w:style w:type="paragraph" w:customStyle="1" w:styleId="1">
+  <w:style w:type="paragraph" w:customStyle="1" w:styleId="11">
     <w:name w:val="无间隔1"/>
-    <w:link w:val="Char2"/>
+    <w:link w:val="15"/>
+    <w:qFormat/>
     <w:uiPriority w:val="1"/>
-    <w:qFormat/>
-    <w:rsid w:val="00C97959"/>
     <w:rPr>
-      <w:rFonts w:ascii="Calibri" w:hAnsi="Calibri"/>
+      <w:rFonts w:ascii="Calibri" w:hAnsi="Calibri" w:eastAsia="宋体" w:cs="Times New Roman"/>
       <w:sz w:val="22"/>
       <w:szCs w:val="22"/>
+      <w:lang w:val="en-US" w:eastAsia="zh-CN" w:bidi="ar-SA"/>
     </w:rPr>
   </w:style>
-  <w:style w:type="character" w:customStyle="1" w:styleId="Char1">
+  <w:style w:type="character" w:customStyle="1" w:styleId="12">
     <w:name w:val="页眉 Char"/>
-    <w:basedOn w:val="a0"/>
-    <w:link w:val="a5"/>
+    <w:basedOn w:val="6"/>
+    <w:link w:val="4"/>
     <w:uiPriority w:val="99"/>
-    <w:rsid w:val="00C97959"/>
     <w:rPr>
       <w:sz w:val="18"/>
       <w:szCs w:val="18"/>
     </w:rPr>
   </w:style>
-  <w:style w:type="character" w:customStyle="1" w:styleId="Char0">
+  <w:style w:type="character" w:customStyle="1" w:styleId="13">
     <w:name w:val="页脚 Char"/>
-    <w:basedOn w:val="a0"/>
-    <w:link w:val="a4"/>
+    <w:basedOn w:val="6"/>
+    <w:link w:val="3"/>
     <w:uiPriority w:val="99"/>
-    <w:rsid w:val="00C97959"/>
     <w:rPr>
       <w:sz w:val="18"/>
       <w:szCs w:val="18"/>
     </w:rPr>
   </w:style>
-  <w:style w:type="character" w:customStyle="1" w:styleId="apple-converted-space">
+  <w:style w:type="character" w:customStyle="1" w:styleId="14">
     <w:name w:val="apple-converted-space"/>
-    <w:basedOn w:val="a0"/>
-    <w:rsid w:val="00C97959"/>
+    <w:basedOn w:val="6"/>
+    <w:uiPriority w:val="0"/>
   </w:style>
-  <w:style w:type="character" w:customStyle="1" w:styleId="Char2">
+  <w:style w:type="character" w:customStyle="1" w:styleId="15">
     <w:name w:val="无间隔 Char"/>
-    <w:basedOn w:val="a0"/>
-    <w:link w:val="1"/>
+    <w:basedOn w:val="6"/>
+    <w:link w:val="11"/>
+    <w:qFormat/>
     <w:uiPriority w:val="1"/>
-    <w:rsid w:val="00C97959"/>
     <w:rPr>
       <w:rFonts w:ascii="Calibri" w:hAnsi="Calibri"/>
       <w:sz w:val="22"/>
@@ -1349,13 +1343,12 @@
       <w:lang w:val="en-US" w:eastAsia="zh-CN" w:bidi="ar-SA"/>
     </w:rPr>
   </w:style>
-  <w:style w:type="character" w:customStyle="1" w:styleId="Char">
+  <w:style w:type="character" w:customStyle="1" w:styleId="16">
     <w:name w:val="批注框文本 Char"/>
-    <w:basedOn w:val="a0"/>
-    <w:link w:val="a3"/>
+    <w:basedOn w:val="6"/>
+    <w:link w:val="2"/>
+    <w:semiHidden/>
     <w:uiPriority w:val="99"/>
-    <w:semiHidden/>
-    <w:rsid w:val="00C97959"/>
     <w:rPr>
       <w:sz w:val="18"/>
       <w:szCs w:val="18"/>
@@ -1410,71 +1403,71 @@
         <a:latin typeface="Cambria"/>
         <a:ea typeface=""/>
         <a:cs typeface=""/>
-        <a:font script="Arab" typeface="Times New Roman"/>
-        <a:font script="Beng" typeface="Vrinda"/>
-        <a:font script="Cans" typeface="Euphemia"/>
-        <a:font script="Cher" typeface="Plantagenet Cherokee"/>
-        <a:font script="Deva" typeface="Mangal"/>
-        <a:font script="Ethi" typeface="Nyala"/>
-        <a:font script="Geor" typeface="Sylfaen"/>
-        <a:font script="Gujr" typeface="Shruti"/>
-        <a:font script="Guru" typeface="Raavi"/>
+        <a:font script="Jpan" typeface="ＭＳ Ｐゴシック"/>
         <a:font script="Hang" typeface="맑은 고딕"/>
         <a:font script="Hans" typeface="宋体"/>
         <a:font script="Hant" typeface="新細明體"/>
+        <a:font script="Arab" typeface="Times New Roman"/>
         <a:font script="Hebr" typeface="Times New Roman"/>
-        <a:font script="Jpan" typeface="ＭＳ Ｐゴシック"/>
+        <a:font script="Thai" typeface="Tahoma"/>
+        <a:font script="Ethi" typeface="Nyala"/>
+        <a:font script="Beng" typeface="Vrinda"/>
+        <a:font script="Gujr" typeface="Shruti"/>
         <a:font script="Khmr" typeface="MoolBoran"/>
         <a:font script="Knda" typeface="Tunga"/>
+        <a:font script="Guru" typeface="Raavi"/>
+        <a:font script="Cans" typeface="Euphemia"/>
+        <a:font script="Cher" typeface="Plantagenet Cherokee"/>
+        <a:font script="Yiii" typeface="Microsoft Yi Baiti"/>
+        <a:font script="Tibt" typeface="Microsoft Himalaya"/>
+        <a:font script="Thaa" typeface="MV Boli"/>
+        <a:font script="Deva" typeface="Mangal"/>
+        <a:font script="Telu" typeface="Gautami"/>
+        <a:font script="Taml" typeface="Latha"/>
+        <a:font script="Syrc" typeface="Estrangelo Edessa"/>
+        <a:font script="Orya" typeface="Kalinga"/>
+        <a:font script="Mlym" typeface="Kartika"/>
         <a:font script="Laoo" typeface="DokChampa"/>
-        <a:font script="Mlym" typeface="Kartika"/>
+        <a:font script="Sinh" typeface="Iskoola Pota"/>
         <a:font script="Mong" typeface="Mongolian Baiti"/>
-        <a:font script="Orya" typeface="Kalinga"/>
-        <a:font script="Sinh" typeface="Iskoola Pota"/>
-        <a:font script="Syrc" typeface="Estrangelo Edessa"/>
-        <a:font script="Taml" typeface="Latha"/>
-        <a:font script="Telu" typeface="Gautami"/>
-        <a:font script="Thaa" typeface="MV Boli"/>
-        <a:font script="Thai" typeface="Tahoma"/>
-        <a:font script="Tibt" typeface="Microsoft Himalaya"/>
+        <a:font script="Viet" typeface="Times New Roman"/>
         <a:font script="Uigh" typeface="Microsoft Uighur"/>
-        <a:font script="Viet" typeface="Times New Roman"/>
-        <a:font script="Yiii" typeface="Microsoft Yi Baiti"/>
+        <a:font script="Geor" typeface="Sylfaen"/>
       </a:majorFont>
       <a:minorFont>
         <a:latin typeface="Calibri"/>
         <a:ea typeface=""/>
         <a:cs typeface=""/>
-        <a:font script="Arab" typeface="Arial"/>
-        <a:font script="Beng" typeface="Vrinda"/>
-        <a:font script="Cans" typeface="Euphemia"/>
-        <a:font script="Cher" typeface="Plantagenet Cherokee"/>
-        <a:font script="Deva" typeface="Mangal"/>
-        <a:font script="Ethi" typeface="Nyala"/>
-        <a:font script="Geor" typeface="Sylfaen"/>
-        <a:font script="Gujr" typeface="Shruti"/>
-        <a:font script="Guru" typeface="Raavi"/>
+        <a:font script="Jpan" typeface="ＭＳ Ｐゴシック"/>
         <a:font script="Hang" typeface="맑은 고딕"/>
         <a:font script="Hans" typeface="宋体"/>
         <a:font script="Hant" typeface="新細明體"/>
+        <a:font script="Arab" typeface="Arial"/>
         <a:font script="Hebr" typeface="Arial"/>
-        <a:font script="Jpan" typeface="ＭＳ Ｐゴシック"/>
+        <a:font script="Thai" typeface="Tahoma"/>
+        <a:font script="Ethi" typeface="Nyala"/>
+        <a:font script="Beng" typeface="Vrinda"/>
+        <a:font script="Gujr" typeface="Shruti"/>
         <a:font script="Khmr" typeface="DaunPenh"/>
         <a:font script="Knda" typeface="Tunga"/>
+        <a:font script="Guru" typeface="Raavi"/>
+        <a:font script="Cans" typeface="Euphemia"/>
+        <a:font script="Cher" typeface="Plantagenet Cherokee"/>
+        <a:font script="Yiii" typeface="Microsoft Yi Baiti"/>
+        <a:font script="Tibt" typeface="Microsoft Himalaya"/>
+        <a:font script="Thaa" typeface="MV Boli"/>
+        <a:font script="Deva" typeface="Mangal"/>
+        <a:font script="Telu" typeface="Gautami"/>
+        <a:font script="Taml" typeface="Latha"/>
+        <a:font script="Syrc" typeface="Estrangelo Edessa"/>
+        <a:font script="Orya" typeface="Kalinga"/>
+        <a:font script="Mlym" typeface="Kartika"/>
         <a:font script="Laoo" typeface="DokChampa"/>
-        <a:font script="Mlym" typeface="Kartika"/>
+        <a:font script="Sinh" typeface="Iskoola Pota"/>
         <a:font script="Mong" typeface="Mongolian Baiti"/>
-        <a:font script="Orya" typeface="Kalinga"/>
-        <a:font script="Sinh" typeface="Iskoola Pota"/>
-        <a:font script="Syrc" typeface="Estrangelo Edessa"/>
-        <a:font script="Taml" typeface="Latha"/>
-        <a:font script="Telu" typeface="Gautami"/>
-        <a:font script="Thaa" typeface="MV Boli"/>
-        <a:font script="Thai" typeface="Tahoma"/>
-        <a:font script="Tibt" typeface="Microsoft Himalaya"/>
+        <a:font script="Viet" typeface="Arial"/>
         <a:font script="Uigh" typeface="Microsoft Uighur"/>
-        <a:font script="Viet" typeface="Arial"/>
-        <a:font script="Yiii" typeface="Microsoft Yi Baiti"/>
+        <a:font script="Geor" typeface="Sylfaen"/>
       </a:minorFont>
     </a:fontScheme>
     <a:fmtScheme name="Office">
@@ -1645,7 +1638,6 @@
     </a:fmtScheme>
   </a:themeElements>
   <a:objectDefaults/>
-  <a:extraClrSchemeLst/>
 </a:theme>
 </file>
 
@@ -1654,6 +1646,15 @@
   <customSectProps>
     <customSectPr/>
   </customSectProps>
+  <customShpExts>
+    <customShpInfo spid="_x0000_s1027"/>
+    <customShpInfo spid="_x0000_s1028"/>
+    <customShpInfo spid="_x0000_s1026"/>
+    <customShpInfo spid="_x0000_s1029"/>
+    <customShpInfo spid="_x0000_s1031"/>
+    <customShpInfo spid="_x0000_s1032"/>
+    <customShpInfo spid="_x0000_s1033"/>
+  </customShpExts>
 </s:customData>
 </file>
 
